--- a/Documentos/Metodo de la Ingeneria/Paso 5. Evaluación y slección de la mejor solución.docx
+++ b/Documentos/Metodo de la Ingeneria/Paso 5. Evaluación y slección de la mejor solución.docx
@@ -1,19 +1,17 @@
 
 <file path=word/document.xml><?xml version="1.0" encoding="utf-8"?>
-<w:document xmlns:wpc="http://schemas.microsoft.com/office/word/2010/wordprocessingCanvas" xmlns:mc="http://schemas.openxmlformats.org/markup-compatibility/2006" xmlns:o="urn:schemas-microsoft-com:office:office" xmlns:r="http://schemas.openxmlformats.org/officeDocument/2006/relationships" xmlns:m="http://schemas.openxmlformats.org/officeDocument/2006/math" xmlns:v="urn:schemas-microsoft-com:vml" xmlns:wp14="http://schemas.microsoft.com/office/word/2010/wordprocessingDrawing" xmlns:wp="http://schemas.openxmlformats.org/drawingml/2006/wordprocessingDrawing" xmlns:w10="urn:schemas-microsoft-com:office:word" xmlns:w="http://schemas.openxmlformats.org/wordprocessingml/2006/main" xmlns:w14="http://schemas.microsoft.com/office/word/2010/wordml" xmlns:w15="http://schemas.microsoft.com/office/word/2012/wordml" xmlns:wpg="http://schemas.microsoft.com/office/word/2010/wordprocessingGroup" xmlns:wpi="http://schemas.microsoft.com/office/word/2010/wordprocessingInk" xmlns:wne="http://schemas.microsoft.com/office/word/2006/wordml" xmlns:wps="http://schemas.microsoft.com/office/word/2010/wordprocessingShape" mc:Ignorable="w14 w15 wp14">
+<w:document xmlns:wpc="http://schemas.microsoft.com/office/word/2010/wordprocessingCanvas" xmlns:cx="http://schemas.microsoft.com/office/drawing/2014/chartex" xmlns:cx1="http://schemas.microsoft.com/office/drawing/2015/9/8/chartex" xmlns:cx2="http://schemas.microsoft.com/office/drawing/2015/10/21/chartex" xmlns:cx3="http://schemas.microsoft.com/office/drawing/2016/5/9/chartex" xmlns:cx4="http://schemas.microsoft.com/office/drawing/2016/5/10/chartex" xmlns:cx5="http://schemas.microsoft.com/office/drawing/2016/5/11/chartex" xmlns:cx6="http://schemas.microsoft.com/office/drawing/2016/5/12/chartex" xmlns:cx7="http://schemas.microsoft.com/office/drawing/2016/5/13/chartex" xmlns:cx8="http://schemas.microsoft.com/office/drawing/2016/5/14/chartex" xmlns:mc="http://schemas.openxmlformats.org/markup-compatibility/2006" xmlns:aink="http://schemas.microsoft.com/office/drawing/2016/ink" xmlns:am3d="http://schemas.microsoft.com/office/drawing/2017/model3d" xmlns:o="urn:schemas-microsoft-com:office:office" xmlns:r="http://schemas.openxmlformats.org/officeDocument/2006/relationships" xmlns:m="http://schemas.openxmlformats.org/officeDocument/2006/math" xmlns:v="urn:schemas-microsoft-com:vml" xmlns:wp14="http://schemas.microsoft.com/office/word/2010/wordprocessingDrawing" xmlns:wp="http://schemas.openxmlformats.org/drawingml/2006/wordprocessingDrawing" xmlns:w10="urn:schemas-microsoft-com:office:word" xmlns:w="http://schemas.openxmlformats.org/wordprocessingml/2006/main" xmlns:w14="http://schemas.microsoft.com/office/word/2010/wordml" xmlns:w15="http://schemas.microsoft.com/office/word/2012/wordml" xmlns:w16cid="http://schemas.microsoft.com/office/word/2016/wordml/cid" xmlns:w16se="http://schemas.microsoft.com/office/word/2015/wordml/symex" xmlns:wpg="http://schemas.microsoft.com/office/word/2010/wordprocessingGroup" xmlns:wpi="http://schemas.microsoft.com/office/word/2010/wordprocessingInk" xmlns:wne="http://schemas.microsoft.com/office/word/2006/wordml" xmlns:wps="http://schemas.microsoft.com/office/word/2010/wordprocessingShape" mc:Ignorable="w14 w15 w16se w16cid wp14">
   <w:body>
     <w:p>
       <w:pPr>
-        <w:jc w:val="both"/>
-        <w:rPr>
-          <w:rFonts w:ascii="Arial" w:hAnsi="Arial"/>
-          <w:color w:val="548DD4" w:themeColor="text2" w:themeTint="99"/>
-        </w:rPr>
-      </w:pPr>
-      <w:r>
-        <w:rPr>
-          <w:rFonts w:ascii="Arial" w:hAnsi="Arial"/>
-          <w:color w:val="548DD4" w:themeColor="text2" w:themeTint="99"/>
+        <w:pStyle w:val="Ttulo1"/>
+        <w:rPr>
+          <w:b w:val="0"/>
+        </w:rPr>
+      </w:pPr>
+      <w:r>
+        <w:rPr>
+          <w:b w:val="0"/>
         </w:rPr>
         <w:t>Paso 5. Evaluación y selección de la mejor solución</w:t>
       </w:r>
@@ -27,44 +25,56 @@
           <w:u w:val="single"/>
         </w:rPr>
       </w:pPr>
-      <w:r>
+    </w:p>
+    <w:p>
+      <w:pPr>
+        <w:jc w:val="both"/>
+        <w:rPr>
+          <w:rFonts w:ascii="Arial" w:hAnsi="Arial"/>
+        </w:rPr>
+      </w:pPr>
+      <w:r>
+        <w:rPr>
+          <w:rFonts w:ascii="Arial" w:hAnsi="Arial"/>
+        </w:rPr>
+        <w:t>Deben definirse los criterios que permitirán evaluar las alternativas de solución y con base en este resultado elegir la solución que mejor satisface las necesidades del problema planteado. Los criterios que escogimos en este caso son los que enumeramos a continu</w:t>
+      </w:r>
+      <w:bookmarkStart w:id="0" w:name="_GoBack"/>
+      <w:bookmarkEnd w:id="0"/>
+      <w:r>
+        <w:rPr>
+          <w:rFonts w:ascii="Arial" w:hAnsi="Arial"/>
+        </w:rPr>
+        <w:t>ación. Al lado de cada uno se ha establecido un valor numérico con el objetivo de establecer un peso que indique cuáles de los valores posibles de cada criterio tienen más peso, es decir, cuanto más puntaje tenga será el adecuado para realizar la solución.</w:t>
+      </w:r>
+    </w:p>
+    <w:p>
+      <w:pPr>
+        <w:jc w:val="both"/>
         <w:rPr>
           <w:rFonts w:ascii="Arial" w:hAnsi="Arial"/>
           <w:i/>
           <w:u w:val="single"/>
         </w:rPr>
-        <w:t>Criterios</w:t>
-      </w:r>
+      </w:pPr>
     </w:p>
     <w:p>
       <w:pPr>
         <w:jc w:val="both"/>
         <w:rPr>
           <w:rFonts w:ascii="Arial" w:hAnsi="Arial"/>
-        </w:rPr>
-      </w:pPr>
-    </w:p>
-    <w:p>
-      <w:pPr>
-        <w:jc w:val="both"/>
-        <w:rPr>
-          <w:rFonts w:ascii="Arial" w:hAnsi="Arial"/>
-        </w:rPr>
-      </w:pPr>
-      <w:r>
-        <w:rPr>
-          <w:rFonts w:ascii="Arial" w:hAnsi="Arial"/>
-        </w:rPr>
-        <w:t>Deben definirse los criterios que permitirán evaluar las alternativas de solución y con base en este resultado elegir la solución que mejor satisface las necesidades del problema planteado. Los criterios que escogimos en este caso son los que enumeramos a continuación. Al lado de cada uno se ha establecido un valor numérico con el objetivo de establecer un peso que indique cuáles de los valores posibles de cada criterio tienen más peso, es decir, cuanto más puntaje tenga será el adecuado para realizar la solución.</w:t>
-      </w:r>
-    </w:p>
-    <w:p>
-      <w:pPr>
-        <w:jc w:val="both"/>
-        <w:rPr>
-          <w:rFonts w:ascii="Arial" w:hAnsi="Arial"/>
-        </w:rPr>
-      </w:pPr>
+          <w:i/>
+          <w:u w:val="single"/>
+        </w:rPr>
+      </w:pPr>
+      <w:r>
+        <w:rPr>
+          <w:rFonts w:ascii="Arial" w:hAnsi="Arial"/>
+          <w:i/>
+          <w:u w:val="single"/>
+        </w:rPr>
+        <w:t>Criterios asignados a ideas para estrategias a implementar:</w:t>
+      </w:r>
     </w:p>
     <w:p>
       <w:pPr>
@@ -96,25 +106,19 @@
           <w:rFonts w:ascii="Arial" w:hAnsi="Arial"/>
           <w:u w:val="single"/>
         </w:rPr>
-        <w:t>Eficacia.</w:t>
-      </w:r>
-      <w:r>
-        <w:rPr>
-          <w:rFonts w:ascii="Arial" w:hAnsi="Arial"/>
-        </w:rPr>
-        <w:t xml:space="preserve"> Se requiere una plataforma la cual cuente con una herramienta de </w:t>
-      </w:r>
-      <w:r>
-        <w:rPr>
-          <w:rFonts w:ascii="Arial" w:hAnsi="Arial"/>
-        </w:rPr>
-        <w:t>análisis</w:t>
-      </w:r>
-      <w:r>
-        <w:rPr>
-          <w:rFonts w:ascii="Arial" w:hAnsi="Arial"/>
-        </w:rPr>
-        <w:t xml:space="preserve"> lo suficientemente compleja para abarcar los requerimientos necesarios.</w:t>
+        <w:t>Eficacia del algoritmo.</w:t>
+      </w:r>
+      <w:r>
+        <w:rPr>
+          <w:rFonts w:ascii="Arial" w:hAnsi="Arial"/>
+        </w:rPr>
+        <w:t xml:space="preserve"> Se requiere un algoritmo el cual sea capaz de realizar las diferentes actividades en el menor tiempo posible, brindando una gran optimización de tiempo en los diferentes</w:t>
+      </w:r>
+      <w:r>
+        <w:rPr>
+          <w:rFonts w:ascii="Arial" w:hAnsi="Arial"/>
+        </w:rPr>
+        <w:t xml:space="preserve"> procesos que se van a realizar.</w:t>
       </w:r>
       <w:r>
         <w:rPr>
@@ -144,7 +148,13 @@
         <w:rPr>
           <w:rFonts w:ascii="Arial" w:hAnsi="Arial"/>
         </w:rPr>
-        <w:t>Presenta una herramienta con un nivel de eficacia:</w:t>
+        <w:t>El algoritmo para una cantidad de 10000 datos presenta una eficacia</w:t>
+      </w:r>
+      <w:r>
+        <w:rPr>
+          <w:rFonts w:ascii="Arial" w:hAnsi="Arial"/>
+        </w:rPr>
+        <w:t>:</w:t>
       </w:r>
     </w:p>
     <w:p>
@@ -174,7 +184,19 @@
         <w:rPr>
           <w:rFonts w:ascii="Arial" w:hAnsi="Arial"/>
         </w:rPr>
-        <w:t>[4] Muy alto (Brinda más de 3 servicios)</w:t>
+        <w:t>[4] Muy</w:t>
+      </w:r>
+      <w:r>
+        <w:rPr>
+          <w:rFonts w:ascii="Arial" w:hAnsi="Arial"/>
+        </w:rPr>
+        <w:t xml:space="preserve"> alto (10 min o menos</w:t>
+      </w:r>
+      <w:r>
+        <w:rPr>
+          <w:rFonts w:ascii="Arial" w:hAnsi="Arial"/>
+        </w:rPr>
+        <w:t>)</w:t>
       </w:r>
     </w:p>
     <w:p>
@@ -189,13 +211,13 @@
         <w:rPr>
           <w:rFonts w:ascii="Arial" w:hAnsi="Arial"/>
         </w:rPr>
-        <w:t xml:space="preserve">- </w:t>
-      </w:r>
-      <w:r>
-        <w:rPr>
-          <w:rFonts w:ascii="Arial" w:hAnsi="Arial"/>
-        </w:rPr>
-        <w:t>[3] Alto (Brinda entre 2 y 3 servicios)</w:t>
+        <w:t>- [3] Alto (entre 15 y 20 min</w:t>
+      </w:r>
+      <w:r>
+        <w:rPr>
+          <w:rFonts w:ascii="Arial" w:hAnsi="Arial"/>
+        </w:rPr>
+        <w:t>)</w:t>
       </w:r>
     </w:p>
     <w:p>
@@ -210,13 +232,13 @@
         <w:rPr>
           <w:rFonts w:ascii="Arial" w:hAnsi="Arial"/>
         </w:rPr>
-        <w:t>- [</w:t>
-      </w:r>
-      <w:r>
-        <w:rPr>
-          <w:rFonts w:ascii="Arial" w:hAnsi="Arial"/>
-        </w:rPr>
-        <w:t>2] Medio (Brinda entre 1 y 2 servicios)</w:t>
+        <w:t>- [2] Medio (entre 20 y 35 min</w:t>
+      </w:r>
+      <w:r>
+        <w:rPr>
+          <w:rFonts w:ascii="Arial" w:hAnsi="Arial"/>
+        </w:rPr>
+        <w:t>)</w:t>
       </w:r>
     </w:p>
     <w:p>
@@ -231,19 +253,7 @@
         <w:rPr>
           <w:rFonts w:ascii="Arial" w:hAnsi="Arial"/>
         </w:rPr>
-        <w:t xml:space="preserve">- </w:t>
-      </w:r>
-      <w:r>
-        <w:rPr>
-          <w:rFonts w:ascii="Arial" w:hAnsi="Arial"/>
-        </w:rPr>
-        <w:t xml:space="preserve">[1] Bajo (Solo </w:t>
-      </w:r>
-      <w:r>
-        <w:rPr>
-          <w:rFonts w:ascii="Arial" w:hAnsi="Arial"/>
-        </w:rPr>
-        <w:t>actualiza la información</w:t>
+        <w:t>- [1] Bajo (35 min o más</w:t>
       </w:r>
       <w:r>
         <w:rPr>
@@ -271,18 +281,24 @@
         <w:jc w:val="both"/>
         <w:rPr>
           <w:rFonts w:ascii="Arial" w:hAnsi="Arial" w:cs="Arial"/>
+          <w:sz w:val="22"/>
+          <w:szCs w:val="22"/>
         </w:rPr>
       </w:pPr>
       <w:r>
         <w:rPr>
           <w:rFonts w:ascii="Arial" w:hAnsi="Arial" w:cs="Arial"/>
           <w:i/>
+          <w:sz w:val="22"/>
+          <w:szCs w:val="22"/>
         </w:rPr>
         <w:t xml:space="preserve">Criterio B. </w:t>
       </w:r>
       <w:r>
         <w:rPr>
           <w:rFonts w:ascii="Arial" w:hAnsi="Arial" w:cs="Arial"/>
+          <w:sz w:val="22"/>
+          <w:szCs w:val="22"/>
           <w:u w:val="single"/>
         </w:rPr>
         <w:t>Facilidad en implementación algorítmica.</w:t>
@@ -290,6 +306,8 @@
       <w:r>
         <w:rPr>
           <w:rFonts w:ascii="Arial" w:hAnsi="Arial" w:cs="Arial"/>
+          <w:sz w:val="22"/>
+          <w:szCs w:val="22"/>
         </w:rPr>
         <w:t xml:space="preserve"> La alternativa cuenta con un nivel de dificultad que permita al desarrollador generar la solución de la mejor </w:t>
       </w:r>
@@ -297,12 +315,16 @@
         <w:rPr>
           <w:rFonts w:ascii="Arial" w:hAnsi="Arial" w:cs="Arial"/>
           <w:spacing w:val="-3"/>
+          <w:sz w:val="22"/>
+          <w:szCs w:val="22"/>
         </w:rPr>
         <w:t xml:space="preserve">manera </w:t>
       </w:r>
       <w:r>
         <w:rPr>
           <w:rFonts w:ascii="Arial" w:hAnsi="Arial" w:cs="Arial"/>
+          <w:sz w:val="22"/>
+          <w:szCs w:val="22"/>
         </w:rPr>
         <w:t>con la implementación de menor cantidad de recursos informáticos</w:t>
       </w:r>
@@ -310,31 +332,25 @@
         <w:rPr>
           <w:rFonts w:ascii="Arial" w:hAnsi="Arial" w:cs="Arial"/>
           <w:color w:val="FF0000"/>
+          <w:sz w:val="22"/>
+          <w:szCs w:val="22"/>
         </w:rPr>
         <w:t xml:space="preserve">, </w:t>
       </w:r>
       <w:r>
         <w:rPr>
           <w:rFonts w:ascii="Arial" w:hAnsi="Arial" w:cs="Arial"/>
-        </w:rPr>
-        <w:t>para así mejorar el rendimiento del programa.</w:t>
-      </w:r>
-      <w:r>
-        <w:rPr>
-          <w:rFonts w:ascii="Arial" w:hAnsi="Arial" w:cs="Arial"/>
-        </w:rPr>
-        <w:t xml:space="preserve"> </w:t>
-      </w:r>
-      <w:r>
-        <w:rPr>
-          <w:rFonts w:ascii="Arial" w:hAnsi="Arial" w:cs="Arial"/>
-        </w:rPr>
-        <w:t xml:space="preserve">{Entendiéndose recurso informático como plataformas, </w:t>
+          <w:sz w:val="22"/>
+          <w:szCs w:val="22"/>
+        </w:rPr>
+        <w:t xml:space="preserve">para así mejorar el rendimiento del programa. {Entendiéndose recurso informático como plataformas, </w:t>
       </w:r>
       <w:proofErr w:type="spellStart"/>
       <w:r>
         <w:rPr>
           <w:rFonts w:ascii="Arial" w:hAnsi="Arial" w:cs="Arial"/>
+          <w:sz w:val="22"/>
+          <w:szCs w:val="22"/>
         </w:rPr>
         <w:t>plug</w:t>
       </w:r>
@@ -342,6 +358,8 @@
       <w:r>
         <w:rPr>
           <w:rFonts w:ascii="Arial" w:hAnsi="Arial" w:cs="Arial"/>
+          <w:sz w:val="22"/>
+          <w:szCs w:val="22"/>
         </w:rPr>
         <w:t>-in, repositorios, bases de datos etc.}</w:t>
       </w:r>
@@ -352,6 +370,8 @@
         <w:jc w:val="both"/>
         <w:rPr>
           <w:rFonts w:ascii="Arial" w:hAnsi="Arial" w:cs="Arial"/>
+          <w:sz w:val="22"/>
+          <w:szCs w:val="22"/>
         </w:rPr>
       </w:pPr>
     </w:p>
@@ -375,11 +395,15 @@
         <w:jc w:val="both"/>
         <w:rPr>
           <w:rFonts w:ascii="Arial" w:hAnsi="Arial" w:cs="Arial"/>
-        </w:rPr>
-      </w:pPr>
-      <w:r>
-        <w:rPr>
-          <w:rFonts w:ascii="Arial" w:hAnsi="Arial" w:cs="Arial"/>
+          <w:sz w:val="22"/>
+          <w:szCs w:val="22"/>
+        </w:rPr>
+      </w:pPr>
+      <w:r>
+        <w:rPr>
+          <w:rFonts w:ascii="Arial" w:hAnsi="Arial" w:cs="Arial"/>
+          <w:sz w:val="22"/>
+          <w:szCs w:val="22"/>
         </w:rPr>
         <w:t xml:space="preserve">[1] Difícil. Se requiere que el desarrollador utilice una gran cantidad </w:t>
       </w:r>
@@ -387,25 +411,49 @@
         <w:rPr>
           <w:rFonts w:ascii="Arial" w:hAnsi="Arial" w:cs="Arial"/>
           <w:spacing w:val="-9"/>
+          <w:sz w:val="22"/>
+          <w:szCs w:val="22"/>
         </w:rPr>
         <w:t xml:space="preserve">de </w:t>
       </w:r>
       <w:r>
         <w:rPr>
           <w:rFonts w:ascii="Arial" w:hAnsi="Arial" w:cs="Arial"/>
-        </w:rPr>
-        <w:t>recursos (mayor a 10 ) para el desarrollo de la</w:t>
+          <w:sz w:val="22"/>
+          <w:szCs w:val="22"/>
+        </w:rPr>
+        <w:t>re</w:t>
+      </w:r>
+      <w:r>
+        <w:rPr>
+          <w:rFonts w:ascii="Arial" w:hAnsi="Arial" w:cs="Arial"/>
+          <w:sz w:val="22"/>
+          <w:szCs w:val="22"/>
+        </w:rPr>
+        <w:t>cursos (mayor a 10 min</w:t>
+      </w:r>
+      <w:r>
+        <w:rPr>
+          <w:rFonts w:ascii="Arial" w:hAnsi="Arial" w:cs="Arial"/>
+          <w:sz w:val="22"/>
+          <w:szCs w:val="22"/>
+        </w:rPr>
+        <w:t>) para el desarrollo de la</w:t>
       </w:r>
       <w:r>
         <w:rPr>
           <w:rFonts w:ascii="Arial" w:hAnsi="Arial" w:cs="Arial"/>
           <w:spacing w:val="1"/>
+          <w:sz w:val="22"/>
+          <w:szCs w:val="22"/>
         </w:rPr>
         <w:t xml:space="preserve"> </w:t>
       </w:r>
       <w:r>
         <w:rPr>
           <w:rFonts w:ascii="Arial" w:hAnsi="Arial" w:cs="Arial"/>
+          <w:sz w:val="22"/>
+          <w:szCs w:val="22"/>
         </w:rPr>
         <w:t>solución.</w:t>
       </w:r>
@@ -430,26 +478,44 @@
         <w:jc w:val="both"/>
         <w:rPr>
           <w:rFonts w:ascii="Arial" w:hAnsi="Arial" w:cs="Arial"/>
-        </w:rPr>
-      </w:pPr>
-      <w:r>
-        <w:rPr>
-          <w:rFonts w:ascii="Arial" w:hAnsi="Arial" w:cs="Arial"/>
+          <w:sz w:val="22"/>
+          <w:szCs w:val="22"/>
+        </w:rPr>
+      </w:pPr>
+      <w:r>
+        <w:rPr>
+          <w:rFonts w:ascii="Arial" w:hAnsi="Arial" w:cs="Arial"/>
+          <w:sz w:val="22"/>
+          <w:szCs w:val="22"/>
         </w:rPr>
         <w:t xml:space="preserve">[2] Neutral. Se requiere que el desarrollador utilice una cantidad suficiente </w:t>
       </w:r>
+      <w:proofErr w:type="gramStart"/>
       <w:r>
         <w:rPr>
           <w:rFonts w:ascii="Arial" w:hAnsi="Arial" w:cs="Arial"/>
           <w:spacing w:val="-17"/>
+          <w:sz w:val="22"/>
+          <w:szCs w:val="22"/>
         </w:rPr>
         <w:t xml:space="preserve">( </w:t>
       </w:r>
       <w:r>
         <w:rPr>
           <w:rFonts w:ascii="Arial" w:hAnsi="Arial" w:cs="Arial"/>
-        </w:rPr>
-        <w:t>entre 3 a 10) de recursos para desarrollar la solución.</w:t>
+          <w:sz w:val="22"/>
+          <w:szCs w:val="22"/>
+        </w:rPr>
+        <w:t>entre</w:t>
+      </w:r>
+      <w:proofErr w:type="gramEnd"/>
+      <w:r>
+        <w:rPr>
+          <w:rFonts w:ascii="Arial" w:hAnsi="Arial" w:cs="Arial"/>
+          <w:sz w:val="22"/>
+          <w:szCs w:val="22"/>
+        </w:rPr>
+        <w:t xml:space="preserve"> 3 a 10) de recursos para desarrollar la solución.</w:t>
       </w:r>
     </w:p>
     <w:p>
@@ -472,11 +538,15 @@
         <w:jc w:val="both"/>
         <w:rPr>
           <w:rFonts w:ascii="Arial" w:hAnsi="Arial" w:cs="Arial"/>
-        </w:rPr>
-      </w:pPr>
-      <w:r>
-        <w:rPr>
-          <w:rFonts w:ascii="Arial" w:hAnsi="Arial" w:cs="Arial"/>
+          <w:sz w:val="22"/>
+          <w:szCs w:val="22"/>
+        </w:rPr>
+      </w:pPr>
+      <w:r>
+        <w:rPr>
+          <w:rFonts w:ascii="Arial" w:hAnsi="Arial" w:cs="Arial"/>
+          <w:sz w:val="22"/>
+          <w:szCs w:val="22"/>
         </w:rPr>
         <w:t xml:space="preserve">[3] Fácil. No se requiere que el desarrollador utilice una cantidad mayor </w:t>
       </w:r>
@@ -484,21 +554,730 @@
         <w:rPr>
           <w:rFonts w:ascii="Arial" w:hAnsi="Arial" w:cs="Arial"/>
           <w:spacing w:val="-9"/>
+          <w:sz w:val="22"/>
+          <w:szCs w:val="22"/>
         </w:rPr>
         <w:t xml:space="preserve">de </w:t>
       </w:r>
       <w:r>
         <w:rPr>
           <w:rFonts w:ascii="Arial" w:hAnsi="Arial" w:cs="Arial"/>
+          <w:sz w:val="22"/>
+          <w:szCs w:val="22"/>
         </w:rPr>
         <w:t>recursos (menos de 3) para desarrollar la solución.</w:t>
       </w:r>
     </w:p>
     <w:p>
       <w:pPr>
+        <w:pStyle w:val="Prrafodelista"/>
         <w:jc w:val="both"/>
         <w:rPr>
           <w:rFonts w:ascii="Arial" w:hAnsi="Arial" w:cs="Arial"/>
+          <w:sz w:val="22"/>
+          <w:szCs w:val="22"/>
+        </w:rPr>
+      </w:pPr>
+    </w:p>
+    <w:p>
+      <w:pPr>
+        <w:jc w:val="both"/>
+        <w:rPr>
+          <w:rFonts w:ascii="Arial" w:hAnsi="Arial" w:cs="Arial"/>
+        </w:rPr>
+      </w:pPr>
+    </w:p>
+    <w:p>
+      <w:pPr>
+        <w:ind w:left="521"/>
+        <w:rPr>
+          <w:rFonts w:ascii="Arial" w:hAnsi="Arial" w:cs="Arial"/>
+          <w:i/>
+        </w:rPr>
+      </w:pPr>
+      <w:r>
+        <w:rPr>
+          <w:rFonts w:ascii="Arial" w:hAnsi="Arial" w:cs="Arial"/>
+          <w:i/>
+          <w:u w:val="single"/>
+        </w:rPr>
+        <w:t>Evaluación</w:t>
+      </w:r>
+    </w:p>
+    <w:p>
+      <w:pPr>
+        <w:pStyle w:val="Textoindependiente"/>
+        <w:spacing w:before="54" w:line="288" w:lineRule="auto"/>
+        <w:ind w:left="521" w:right="1723"/>
+        <w:rPr>
+          <w:rFonts w:ascii="Arial" w:hAnsi="Arial" w:cs="Arial"/>
+          <w:sz w:val="22"/>
+          <w:szCs w:val="22"/>
+        </w:rPr>
+      </w:pPr>
+      <w:r>
+        <w:rPr>
+          <w:rFonts w:ascii="Arial" w:hAnsi="Arial" w:cs="Arial"/>
+          <w:sz w:val="22"/>
+          <w:szCs w:val="22"/>
+        </w:rPr>
+        <w:t>Según la evaluación con los criterios anteriores en las alternativas se obtiene la siguiente tabla:</w:t>
+      </w:r>
+    </w:p>
+    <w:p>
+      <w:pPr>
+        <w:pStyle w:val="Textoindependiente"/>
+        <w:spacing w:before="54" w:line="288" w:lineRule="auto"/>
+        <w:ind w:right="1723"/>
+        <w:rPr>
+          <w:rFonts w:ascii="Arial" w:hAnsi="Arial" w:cs="Arial"/>
+          <w:sz w:val="22"/>
+          <w:szCs w:val="22"/>
+        </w:rPr>
+      </w:pPr>
+    </w:p>
+    <w:tbl>
+      <w:tblPr>
+        <w:tblStyle w:val="Tablaconcuadrcula"/>
+        <w:tblW w:w="0" w:type="auto"/>
+        <w:tblLook w:val="04A0" w:firstRow="1" w:lastRow="0" w:firstColumn="1" w:lastColumn="0" w:noHBand="0" w:noVBand="1"/>
+      </w:tblPr>
+      <w:tblGrid>
+        <w:gridCol w:w="2170"/>
+        <w:gridCol w:w="2135"/>
+        <w:gridCol w:w="2221"/>
+        <w:gridCol w:w="2104"/>
+      </w:tblGrid>
+      <w:tr>
+        <w:tc>
+          <w:tcPr>
+            <w:tcW w:w="2257" w:type="dxa"/>
+          </w:tcPr>
+          <w:p>
+            <w:pPr>
+              <w:rPr>
+                <w:rFonts w:ascii="Arial" w:hAnsi="Arial" w:cs="Arial"/>
+              </w:rPr>
+            </w:pPr>
+          </w:p>
+        </w:tc>
+        <w:tc>
+          <w:tcPr>
+            <w:tcW w:w="2257" w:type="dxa"/>
+          </w:tcPr>
+          <w:p>
+            <w:pPr>
+              <w:jc w:val="center"/>
+              <w:rPr>
+                <w:rFonts w:ascii="Arial" w:hAnsi="Arial" w:cs="Arial"/>
+              </w:rPr>
+            </w:pPr>
+            <w:r>
+              <w:rPr>
+                <w:rFonts w:ascii="Arial" w:hAnsi="Arial" w:cs="Arial"/>
+              </w:rPr>
+              <w:t>Criterio A</w:t>
+            </w:r>
+          </w:p>
+          <w:p>
+            <w:pPr>
+              <w:jc w:val="center"/>
+              <w:rPr>
+                <w:rFonts w:ascii="Arial" w:hAnsi="Arial" w:cs="Arial"/>
+              </w:rPr>
+            </w:pPr>
+            <w:r>
+              <w:rPr>
+                <w:rFonts w:ascii="Arial" w:hAnsi="Arial" w:cs="Arial"/>
+              </w:rPr>
+              <w:t>Eficacia</w:t>
+            </w:r>
+          </w:p>
+        </w:tc>
+        <w:tc>
+          <w:tcPr>
+            <w:tcW w:w="2258" w:type="dxa"/>
+          </w:tcPr>
+          <w:p>
+            <w:pPr>
+              <w:jc w:val="center"/>
+              <w:rPr>
+                <w:rFonts w:ascii="Arial" w:hAnsi="Arial" w:cs="Arial"/>
+              </w:rPr>
+            </w:pPr>
+            <w:r>
+              <w:rPr>
+                <w:rFonts w:ascii="Arial" w:hAnsi="Arial" w:cs="Arial"/>
+              </w:rPr>
+              <w:t>Criterio B</w:t>
+            </w:r>
+          </w:p>
+          <w:p>
+            <w:pPr>
+              <w:jc w:val="center"/>
+              <w:rPr>
+                <w:rFonts w:ascii="Arial" w:hAnsi="Arial" w:cs="Arial"/>
+              </w:rPr>
+            </w:pPr>
+            <w:r>
+              <w:rPr>
+                <w:rFonts w:ascii="Arial" w:hAnsi="Arial" w:cs="Arial"/>
+              </w:rPr>
+              <w:t>Facilidad de implementación algorítmica</w:t>
+            </w:r>
+          </w:p>
+        </w:tc>
+        <w:tc>
+          <w:tcPr>
+            <w:tcW w:w="2258" w:type="dxa"/>
+          </w:tcPr>
+          <w:p>
+            <w:pPr>
+              <w:jc w:val="center"/>
+              <w:rPr>
+                <w:rFonts w:ascii="Arial" w:hAnsi="Arial" w:cs="Arial"/>
+              </w:rPr>
+            </w:pPr>
+            <w:r>
+              <w:rPr>
+                <w:rFonts w:ascii="Arial" w:hAnsi="Arial" w:cs="Arial"/>
+              </w:rPr>
+              <w:t>Total</w:t>
+            </w:r>
+          </w:p>
+        </w:tc>
+      </w:tr>
+      <w:tr>
+        <w:tc>
+          <w:tcPr>
+            <w:tcW w:w="2257" w:type="dxa"/>
+          </w:tcPr>
+          <w:p>
+            <w:pPr>
+              <w:rPr>
+                <w:rFonts w:ascii="Arial" w:hAnsi="Arial" w:cs="Arial"/>
+              </w:rPr>
+            </w:pPr>
+            <w:r>
+              <w:rPr>
+                <w:rFonts w:ascii="Arial" w:hAnsi="Arial" w:cs="Arial"/>
+              </w:rPr>
+              <w:t>Alternativa 1</w:t>
+            </w:r>
+          </w:p>
+          <w:p>
+            <w:pPr>
+              <w:rPr>
+                <w:rFonts w:ascii="Arial" w:hAnsi="Arial" w:cs="Arial"/>
+              </w:rPr>
+            </w:pPr>
+            <w:r>
+              <w:rPr>
+                <w:rFonts w:ascii="Arial" w:hAnsi="Arial" w:cs="Arial"/>
+              </w:rPr>
+              <w:t xml:space="preserve">Método </w:t>
+            </w:r>
+            <w:proofErr w:type="spellStart"/>
+            <w:r>
+              <w:rPr>
+                <w:rFonts w:ascii="Arial" w:hAnsi="Arial" w:cs="Arial"/>
+              </w:rPr>
+              <w:t>BruteForce</w:t>
+            </w:r>
+            <w:proofErr w:type="spellEnd"/>
+          </w:p>
+        </w:tc>
+        <w:tc>
+          <w:tcPr>
+            <w:tcW w:w="2257" w:type="dxa"/>
+          </w:tcPr>
+          <w:p>
+            <w:pPr>
+              <w:jc w:val="center"/>
+              <w:rPr>
+                <w:rFonts w:ascii="Arial" w:hAnsi="Arial" w:cs="Arial"/>
+              </w:rPr>
+            </w:pPr>
+            <w:r>
+              <w:rPr>
+                <w:rFonts w:ascii="Arial" w:hAnsi="Arial" w:cs="Arial"/>
+              </w:rPr>
+              <w:t>Bajo (35 min o más)</w:t>
+            </w:r>
+          </w:p>
+          <w:p>
+            <w:pPr>
+              <w:jc w:val="center"/>
+              <w:rPr>
+                <w:rFonts w:ascii="Arial" w:hAnsi="Arial" w:cs="Arial"/>
+              </w:rPr>
+            </w:pPr>
+            <w:r>
+              <w:rPr>
+                <w:rFonts w:ascii="Arial" w:hAnsi="Arial" w:cs="Arial"/>
+              </w:rPr>
+              <w:t>[1]</w:t>
+            </w:r>
+          </w:p>
+        </w:tc>
+        <w:tc>
+          <w:tcPr>
+            <w:tcW w:w="2258" w:type="dxa"/>
+          </w:tcPr>
+          <w:p>
+            <w:pPr>
+              <w:jc w:val="center"/>
+              <w:rPr>
+                <w:rFonts w:ascii="Arial" w:hAnsi="Arial" w:cs="Arial"/>
+              </w:rPr>
+            </w:pPr>
+            <w:r>
+              <w:rPr>
+                <w:rFonts w:ascii="Arial" w:hAnsi="Arial" w:cs="Arial"/>
+              </w:rPr>
+              <w:t>Neutral</w:t>
+            </w:r>
+          </w:p>
+          <w:p>
+            <w:pPr>
+              <w:jc w:val="center"/>
+              <w:rPr>
+                <w:rFonts w:ascii="Arial" w:hAnsi="Arial" w:cs="Arial"/>
+              </w:rPr>
+            </w:pPr>
+            <w:r>
+              <w:rPr>
+                <w:rFonts w:ascii="Arial" w:hAnsi="Arial" w:cs="Arial"/>
+              </w:rPr>
+              <w:t xml:space="preserve"> [2]</w:t>
+            </w:r>
+          </w:p>
+        </w:tc>
+        <w:tc>
+          <w:tcPr>
+            <w:tcW w:w="2258" w:type="dxa"/>
+          </w:tcPr>
+          <w:p>
+            <w:pPr>
+              <w:jc w:val="center"/>
+              <w:rPr>
+                <w:rFonts w:ascii="Arial" w:hAnsi="Arial" w:cs="Arial"/>
+              </w:rPr>
+            </w:pPr>
+            <w:r>
+              <w:rPr>
+                <w:rFonts w:ascii="Arial" w:hAnsi="Arial" w:cs="Arial"/>
+              </w:rPr>
+              <w:t>3</w:t>
+            </w:r>
+          </w:p>
+        </w:tc>
+      </w:tr>
+      <w:tr>
+        <w:tc>
+          <w:tcPr>
+            <w:tcW w:w="2257" w:type="dxa"/>
+          </w:tcPr>
+          <w:p>
+            <w:pPr>
+              <w:rPr>
+                <w:rFonts w:ascii="Arial" w:hAnsi="Arial" w:cs="Arial"/>
+              </w:rPr>
+            </w:pPr>
+            <w:r>
+              <w:rPr>
+                <w:rFonts w:ascii="Arial" w:hAnsi="Arial" w:cs="Arial"/>
+              </w:rPr>
+              <w:t>Alternativa 2</w:t>
+            </w:r>
+          </w:p>
+          <w:p>
+            <w:pPr>
+              <w:rPr>
+                <w:rFonts w:ascii="Arial" w:hAnsi="Arial" w:cs="Arial"/>
+              </w:rPr>
+            </w:pPr>
+            <w:r>
+              <w:rPr>
+                <w:rFonts w:ascii="Arial" w:hAnsi="Arial" w:cs="Arial"/>
+              </w:rPr>
+              <w:t>Método A priori</w:t>
+            </w:r>
+          </w:p>
+        </w:tc>
+        <w:tc>
+          <w:tcPr>
+            <w:tcW w:w="2257" w:type="dxa"/>
+          </w:tcPr>
+          <w:p>
+            <w:pPr>
+              <w:jc w:val="center"/>
+              <w:rPr>
+                <w:rFonts w:ascii="Arial" w:hAnsi="Arial" w:cs="Arial"/>
+              </w:rPr>
+            </w:pPr>
+            <w:r>
+              <w:rPr>
+                <w:rFonts w:ascii="Arial" w:hAnsi="Arial" w:cs="Arial"/>
+              </w:rPr>
+              <w:t>Muy alto (10 min o menos)</w:t>
+            </w:r>
+          </w:p>
+          <w:p>
+            <w:pPr>
+              <w:jc w:val="center"/>
+              <w:rPr>
+                <w:rFonts w:ascii="Arial" w:hAnsi="Arial" w:cs="Arial"/>
+              </w:rPr>
+            </w:pPr>
+            <w:r>
+              <w:rPr>
+                <w:rFonts w:ascii="Arial" w:hAnsi="Arial" w:cs="Arial"/>
+              </w:rPr>
+              <w:t>[4]</w:t>
+            </w:r>
+          </w:p>
+        </w:tc>
+        <w:tc>
+          <w:tcPr>
+            <w:tcW w:w="2258" w:type="dxa"/>
+          </w:tcPr>
+          <w:p>
+            <w:pPr>
+              <w:jc w:val="center"/>
+              <w:rPr>
+                <w:rFonts w:ascii="Arial" w:hAnsi="Arial" w:cs="Arial"/>
+              </w:rPr>
+            </w:pPr>
+            <w:r>
+              <w:rPr>
+                <w:rFonts w:ascii="Arial" w:hAnsi="Arial" w:cs="Arial"/>
+              </w:rPr>
+              <w:t>Fácil</w:t>
+            </w:r>
+          </w:p>
+          <w:p>
+            <w:pPr>
+              <w:jc w:val="center"/>
+              <w:rPr>
+                <w:rFonts w:ascii="Arial" w:hAnsi="Arial" w:cs="Arial"/>
+              </w:rPr>
+            </w:pPr>
+            <w:r>
+              <w:rPr>
+                <w:rFonts w:ascii="Arial" w:hAnsi="Arial" w:cs="Arial"/>
+              </w:rPr>
+              <w:t>[3]</w:t>
+            </w:r>
+          </w:p>
+        </w:tc>
+        <w:tc>
+          <w:tcPr>
+            <w:tcW w:w="2258" w:type="dxa"/>
+          </w:tcPr>
+          <w:p>
+            <w:pPr>
+              <w:jc w:val="center"/>
+              <w:rPr>
+                <w:rFonts w:ascii="Arial" w:hAnsi="Arial" w:cs="Arial"/>
+              </w:rPr>
+            </w:pPr>
+          </w:p>
+          <w:p>
+            <w:pPr>
+              <w:jc w:val="center"/>
+              <w:rPr>
+                <w:rFonts w:ascii="Arial" w:hAnsi="Arial" w:cs="Arial"/>
+              </w:rPr>
+            </w:pPr>
+            <w:r>
+              <w:rPr>
+                <w:rFonts w:ascii="Arial" w:hAnsi="Arial" w:cs="Arial"/>
+              </w:rPr>
+              <w:t>7</w:t>
+            </w:r>
+          </w:p>
+        </w:tc>
+      </w:tr>
+      <w:tr>
+        <w:tc>
+          <w:tcPr>
+            <w:tcW w:w="2257" w:type="dxa"/>
+          </w:tcPr>
+          <w:p>
+            <w:pPr>
+              <w:rPr>
+                <w:rFonts w:ascii="Arial" w:hAnsi="Arial" w:cs="Arial"/>
+              </w:rPr>
+            </w:pPr>
+            <w:r>
+              <w:rPr>
+                <w:rFonts w:ascii="Arial" w:hAnsi="Arial" w:cs="Arial"/>
+              </w:rPr>
+              <w:t>Alternativa 3</w:t>
+            </w:r>
+          </w:p>
+          <w:p>
+            <w:pPr>
+              <w:rPr>
+                <w:rFonts w:ascii="Arial" w:hAnsi="Arial" w:cs="Arial"/>
+              </w:rPr>
+            </w:pPr>
+            <w:r>
+              <w:rPr>
+                <w:rFonts w:ascii="Arial" w:hAnsi="Arial" w:cs="Arial"/>
+              </w:rPr>
+              <w:t>Método F(K-</w:t>
+            </w:r>
+            <w:proofErr w:type="gramStart"/>
+            <w:r>
+              <w:rPr>
+                <w:rFonts w:ascii="Arial" w:hAnsi="Arial" w:cs="Arial"/>
+              </w:rPr>
+              <w:t>1)xF</w:t>
+            </w:r>
+            <w:proofErr w:type="gramEnd"/>
+            <w:r>
+              <w:rPr>
+                <w:rFonts w:ascii="Arial" w:hAnsi="Arial" w:cs="Arial"/>
+              </w:rPr>
+              <w:t>1</w:t>
+            </w:r>
+          </w:p>
+        </w:tc>
+        <w:tc>
+          <w:tcPr>
+            <w:tcW w:w="2257" w:type="dxa"/>
+          </w:tcPr>
+          <w:p>
+            <w:pPr>
+              <w:jc w:val="center"/>
+              <w:rPr>
+                <w:rFonts w:ascii="Arial" w:hAnsi="Arial" w:cs="Arial"/>
+              </w:rPr>
+            </w:pPr>
+            <w:r>
+              <w:rPr>
+                <w:rFonts w:ascii="Arial" w:hAnsi="Arial" w:cs="Arial"/>
+              </w:rPr>
+              <w:t>Alto (entre 15 min y 20 min)</w:t>
+            </w:r>
+          </w:p>
+          <w:p>
+            <w:pPr>
+              <w:jc w:val="center"/>
+              <w:rPr>
+                <w:rFonts w:ascii="Arial" w:hAnsi="Arial" w:cs="Arial"/>
+              </w:rPr>
+            </w:pPr>
+            <w:r>
+              <w:rPr>
+                <w:rFonts w:ascii="Arial" w:hAnsi="Arial" w:cs="Arial"/>
+              </w:rPr>
+              <w:t>[3]</w:t>
+            </w:r>
+          </w:p>
+        </w:tc>
+        <w:tc>
+          <w:tcPr>
+            <w:tcW w:w="2258" w:type="dxa"/>
+          </w:tcPr>
+          <w:p>
+            <w:pPr>
+              <w:jc w:val="center"/>
+              <w:rPr>
+                <w:rFonts w:ascii="Arial" w:hAnsi="Arial" w:cs="Arial"/>
+              </w:rPr>
+            </w:pPr>
+            <w:r>
+              <w:rPr>
+                <w:rFonts w:ascii="Arial" w:hAnsi="Arial" w:cs="Arial"/>
+              </w:rPr>
+              <w:t>Difícil</w:t>
+            </w:r>
+          </w:p>
+          <w:p>
+            <w:pPr>
+              <w:jc w:val="center"/>
+              <w:rPr>
+                <w:rFonts w:ascii="Arial" w:hAnsi="Arial" w:cs="Arial"/>
+              </w:rPr>
+            </w:pPr>
+            <w:r>
+              <w:rPr>
+                <w:rFonts w:ascii="Arial" w:hAnsi="Arial" w:cs="Arial"/>
+              </w:rPr>
+              <w:t>[1]</w:t>
+            </w:r>
+          </w:p>
+        </w:tc>
+        <w:tc>
+          <w:tcPr>
+            <w:tcW w:w="2258" w:type="dxa"/>
+          </w:tcPr>
+          <w:p>
+            <w:pPr>
+              <w:jc w:val="center"/>
+              <w:rPr>
+                <w:rFonts w:ascii="Arial" w:hAnsi="Arial" w:cs="Arial"/>
+              </w:rPr>
+            </w:pPr>
+          </w:p>
+          <w:p>
+            <w:pPr>
+              <w:jc w:val="center"/>
+              <w:rPr>
+                <w:rFonts w:ascii="Arial" w:hAnsi="Arial" w:cs="Arial"/>
+              </w:rPr>
+            </w:pPr>
+            <w:r>
+              <w:rPr>
+                <w:rFonts w:ascii="Arial" w:hAnsi="Arial" w:cs="Arial"/>
+              </w:rPr>
+              <w:t>4</w:t>
+            </w:r>
+          </w:p>
+        </w:tc>
+      </w:tr>
+    </w:tbl>
+    <w:p>
+      <w:pPr>
+        <w:pStyle w:val="Textoindependiente"/>
+        <w:spacing w:before="54" w:line="288" w:lineRule="auto"/>
+        <w:ind w:right="1723"/>
+        <w:rPr>
+          <w:rFonts w:ascii="Arial" w:hAnsi="Arial" w:cs="Arial"/>
+          <w:sz w:val="22"/>
+          <w:szCs w:val="22"/>
+        </w:rPr>
+      </w:pPr>
+    </w:p>
+    <w:p>
+      <w:pPr>
+        <w:pStyle w:val="Textoindependiente"/>
+        <w:spacing w:before="54" w:line="288" w:lineRule="auto"/>
+        <w:ind w:left="521" w:right="1723"/>
+        <w:rPr>
+          <w:rFonts w:ascii="Arial" w:hAnsi="Arial" w:cs="Arial"/>
+          <w:sz w:val="22"/>
+          <w:szCs w:val="22"/>
+        </w:rPr>
+      </w:pPr>
+    </w:p>
+    <w:p>
+      <w:pPr>
+        <w:spacing w:before="62"/>
+        <w:ind w:firstLine="720"/>
+        <w:rPr>
+          <w:rFonts w:ascii="Arial" w:hAnsi="Arial" w:cs="Arial"/>
+          <w:i/>
+        </w:rPr>
+      </w:pPr>
+      <w:r>
+        <w:rPr>
+          <w:rFonts w:ascii="Arial" w:hAnsi="Arial" w:cs="Arial"/>
+          <w:i/>
+          <w:u w:val="single"/>
+        </w:rPr>
+        <w:t>Selección</w:t>
+      </w:r>
+    </w:p>
+    <w:p>
+      <w:pPr>
+        <w:pStyle w:val="Textoindependiente"/>
+        <w:spacing w:before="54" w:line="288" w:lineRule="auto"/>
+        <w:ind w:left="720" w:right="1556"/>
+        <w:jc w:val="both"/>
+        <w:rPr>
+          <w:rFonts w:ascii="Arial" w:hAnsi="Arial" w:cs="Arial"/>
+          <w:sz w:val="22"/>
+          <w:szCs w:val="22"/>
+        </w:rPr>
+      </w:pPr>
+      <w:r>
+        <w:rPr>
+          <w:rFonts w:ascii="Arial" w:hAnsi="Arial" w:cs="Arial"/>
+          <w:sz w:val="22"/>
+          <w:szCs w:val="22"/>
+        </w:rPr>
+        <w:t xml:space="preserve">En base a los criterios referenciados anteriormente, y la calificación que le dimos a cada una de las alternativas en base a estos criterios, tomamos la decisión de utilizar la alternativa número </w:t>
+      </w:r>
+      <w:r>
+        <w:rPr>
+          <w:rFonts w:ascii="Arial" w:hAnsi="Arial" w:cs="Arial"/>
+          <w:sz w:val="22"/>
+          <w:szCs w:val="22"/>
+        </w:rPr>
+        <w:t>2</w:t>
+      </w:r>
+      <w:r>
+        <w:rPr>
+          <w:rFonts w:ascii="Arial" w:hAnsi="Arial" w:cs="Arial"/>
+          <w:sz w:val="22"/>
+          <w:szCs w:val="22"/>
+        </w:rPr>
+        <w:t xml:space="preserve"> (Alternativa 2)</w:t>
+      </w:r>
+      <w:r>
+        <w:rPr>
+          <w:rFonts w:ascii="Arial" w:hAnsi="Arial" w:cs="Arial"/>
+          <w:sz w:val="22"/>
+          <w:szCs w:val="22"/>
+        </w:rPr>
+        <w:t xml:space="preserve"> para la implementación de la estrategia del algoritmo</w:t>
+      </w:r>
+      <w:r>
+        <w:rPr>
+          <w:rFonts w:ascii="Arial" w:hAnsi="Arial" w:cs="Arial"/>
+          <w:sz w:val="22"/>
+          <w:szCs w:val="22"/>
+        </w:rPr>
+        <w:t>, esto debido a la gran eficacia que tiene, y que cuenta con las mejores características para la resolución de este problema a pesar de que en ocasiones consuma una gran cantidad de recursos.</w:t>
+      </w:r>
+    </w:p>
+    <w:p>
+      <w:pPr>
+        <w:pStyle w:val="Textoindependiente"/>
+        <w:spacing w:before="54" w:line="288" w:lineRule="auto"/>
+        <w:ind w:left="521" w:right="1723"/>
+        <w:rPr>
+          <w:rFonts w:ascii="Arial" w:hAnsi="Arial" w:cs="Arial"/>
+          <w:sz w:val="22"/>
+          <w:szCs w:val="22"/>
+        </w:rPr>
+      </w:pPr>
+    </w:p>
+    <w:p>
+      <w:pPr>
+        <w:rPr>
+          <w:rFonts w:ascii="Arial" w:eastAsia="Times New Roman" w:hAnsi="Arial" w:cs="Arial"/>
+          <w:lang w:val="es-ES" w:eastAsia="es-ES" w:bidi="es-ES"/>
+        </w:rPr>
+      </w:pPr>
+    </w:p>
+    <w:p>
+      <w:pPr>
+        <w:rPr>
+          <w:rFonts w:ascii="Arial" w:hAnsi="Arial" w:cs="Arial"/>
+          <w:i/>
+          <w:u w:val="single"/>
+        </w:rPr>
+      </w:pPr>
+      <w:r>
+        <w:rPr>
+          <w:rFonts w:ascii="Arial" w:hAnsi="Arial" w:cs="Arial"/>
+          <w:i/>
+          <w:u w:val="single"/>
+        </w:rPr>
+        <w:t>Criterios asignados a ideas para el uso de infraestructuras:</w:t>
+      </w:r>
+    </w:p>
+    <w:p>
+      <w:pPr>
+        <w:rPr>
+          <w:rFonts w:ascii="Arial" w:hAnsi="Arial" w:cs="Arial"/>
+          <w:i/>
+          <w:u w:val="single"/>
         </w:rPr>
       </w:pPr>
     </w:p>
@@ -511,164 +1290,189 @@
         </w:numPr>
         <w:jc w:val="both"/>
         <w:rPr>
-          <w:rFonts w:ascii="Arial" w:hAnsi="Arial" w:cs="Arial"/>
-        </w:rPr>
-      </w:pPr>
-      <w:r>
-        <w:rPr>
-          <w:rFonts w:ascii="Arial" w:hAnsi="Arial" w:cs="Arial"/>
+          <w:rFonts w:ascii="Arial" w:hAnsi="Arial"/>
+        </w:rPr>
+      </w:pPr>
+      <w:r>
+        <w:rPr>
+          <w:rFonts w:ascii="Arial" w:hAnsi="Arial"/>
           <w:i/>
         </w:rPr>
-        <w:t>Criterio C.</w:t>
-      </w:r>
-      <w:r>
-        <w:rPr>
-          <w:rFonts w:ascii="Arial" w:hAnsi="Arial" w:cs="Arial"/>
-          <w:i/>
+        <w:t>Criterio A.</w:t>
+      </w:r>
+      <w:r>
+        <w:rPr>
+          <w:rFonts w:ascii="Arial" w:hAnsi="Arial"/>
         </w:rPr>
         <w:t xml:space="preserve"> </w:t>
       </w:r>
       <w:r>
         <w:rPr>
-          <w:rFonts w:ascii="Arial" w:hAnsi="Arial" w:cs="Arial"/>
+          <w:rFonts w:ascii="Arial" w:hAnsi="Arial"/>
           <w:u w:val="single"/>
         </w:rPr>
-        <w:t>Accesibilidad</w:t>
-      </w:r>
-      <w:r>
-        <w:rPr>
-          <w:rFonts w:ascii="Arial" w:hAnsi="Arial" w:cs="Arial"/>
-          <w:u w:val="single"/>
-        </w:rPr>
-        <w:t>.</w:t>
-      </w:r>
-      <w:r>
-        <w:rPr>
-          <w:rFonts w:ascii="Arial" w:hAnsi="Arial" w:cs="Arial"/>
+        <w:t>Eficacia.</w:t>
+      </w:r>
+      <w:r>
+        <w:rPr>
+          <w:rFonts w:ascii="Arial" w:hAnsi="Arial"/>
+        </w:rPr>
+        <w:t xml:space="preserve"> Se requiere una plataforma la cual cuente con una herramienta de </w:t>
+      </w:r>
+      <w:r>
+        <w:rPr>
+          <w:rFonts w:ascii="Arial" w:hAnsi="Arial"/>
+        </w:rPr>
+        <w:t>análisis</w:t>
+      </w:r>
+      <w:r>
+        <w:rPr>
+          <w:rFonts w:ascii="Arial" w:hAnsi="Arial"/>
+        </w:rPr>
+        <w:t xml:space="preserve"> lo suficientemente compleja para abarcar los requerimientos necesarios.</w:t>
+      </w:r>
+      <w:r>
+        <w:rPr>
+          <w:rFonts w:ascii="Arial" w:hAnsi="Arial"/>
         </w:rPr>
         <w:t xml:space="preserve"> </w:t>
       </w:r>
-      <w:r>
-        <w:rPr>
-          <w:rFonts w:ascii="Arial" w:hAnsi="Arial" w:cs="Arial"/>
-        </w:rPr>
-        <w:t>Se requiere una plataforma la cual cuente con un nivel de acceso adecuado para una empresa que necesita poder tener disponible su información para las personas indicadas.</w:t>
-      </w:r>
-    </w:p>
-    <w:p>
-      <w:pPr>
-        <w:jc w:val="both"/>
-        <w:rPr>
-          <w:rFonts w:ascii="Arial" w:hAnsi="Arial" w:cs="Arial"/>
-        </w:rPr>
-      </w:pPr>
     </w:p>
     <w:p>
       <w:pPr>
         <w:pStyle w:val="Prrafodelista"/>
         <w:jc w:val="both"/>
         <w:rPr>
-          <w:rFonts w:ascii="Arial" w:hAnsi="Arial" w:cs="Arial"/>
-        </w:rPr>
-      </w:pPr>
-    </w:p>
-    <w:p>
-      <w:pPr>
-        <w:pStyle w:val="Prrafodelista"/>
-        <w:ind w:left="1440"/>
-        <w:jc w:val="both"/>
-        <w:rPr>
-          <w:rFonts w:ascii="Arial" w:hAnsi="Arial" w:cs="Arial"/>
-        </w:rPr>
-      </w:pPr>
-      <w:r>
-        <w:rPr>
-          <w:rFonts w:ascii="Arial" w:hAnsi="Arial" w:cs="Arial"/>
-          <w:i/>
-        </w:rPr>
-        <w:t>-</w:t>
-      </w:r>
-      <w:r>
-        <w:rPr>
-          <w:rFonts w:ascii="Arial" w:hAnsi="Arial" w:cs="Arial"/>
-        </w:rPr>
-        <w:t xml:space="preserve">  [3</w:t>
-      </w:r>
-      <w:r>
-        <w:rPr>
-          <w:rFonts w:ascii="Arial" w:hAnsi="Arial" w:cs="Arial"/>
-        </w:rPr>
-        <w:t>]</w:t>
-      </w:r>
-      <w:r>
-        <w:rPr>
-          <w:rFonts w:ascii="Arial" w:hAnsi="Arial" w:cs="Arial"/>
-        </w:rPr>
-        <w:t xml:space="preserve"> Restringida (Puede acceder cualquier usuario que este permitido)</w:t>
-      </w:r>
-    </w:p>
-    <w:p>
-      <w:pPr>
-        <w:pStyle w:val="Prrafodelista"/>
-        <w:ind w:left="1440"/>
-        <w:jc w:val="both"/>
-        <w:rPr>
-          <w:rFonts w:ascii="Arial" w:hAnsi="Arial" w:cs="Arial"/>
-        </w:rPr>
-      </w:pPr>
-      <w:r>
-        <w:rPr>
-          <w:rFonts w:ascii="Arial" w:hAnsi="Arial" w:cs="Arial"/>
-        </w:rPr>
-        <w:t>-  [2</w:t>
-      </w:r>
-      <w:r>
-        <w:rPr>
-          <w:rFonts w:ascii="Arial" w:hAnsi="Arial" w:cs="Arial"/>
-        </w:rPr>
-        <w:t>]</w:t>
-      </w:r>
-      <w:r>
-        <w:rPr>
-          <w:rFonts w:ascii="Arial" w:hAnsi="Arial" w:cs="Arial"/>
-        </w:rPr>
-        <w:t xml:space="preserve"> </w:t>
-      </w:r>
-      <w:r>
-        <w:rPr>
-          <w:rFonts w:ascii="Arial" w:hAnsi="Arial" w:cs="Arial"/>
-        </w:rPr>
-        <w:t>Única ( Solo puede acceder el usuario que ingreso los datos)</w:t>
-      </w:r>
-    </w:p>
-    <w:p>
-      <w:pPr>
-        <w:pStyle w:val="Prrafodelista"/>
-        <w:ind w:left="1440"/>
-        <w:jc w:val="both"/>
-        <w:rPr>
-          <w:rFonts w:ascii="Arial" w:hAnsi="Arial" w:cs="Arial"/>
-        </w:rPr>
-      </w:pPr>
-      <w:r>
-        <w:rPr>
-          <w:rFonts w:ascii="Arial" w:hAnsi="Arial" w:cs="Arial"/>
-        </w:rPr>
-        <w:t xml:space="preserve">-  [1] </w:t>
-      </w:r>
-      <w:r>
-        <w:rPr>
-          <w:rFonts w:ascii="Arial" w:hAnsi="Arial" w:cs="Arial"/>
-        </w:rPr>
-        <w:t>Libre ( Puede acceder cualquier persona)</w:t>
-      </w:r>
+          <w:rFonts w:ascii="Arial" w:hAnsi="Arial"/>
+        </w:rPr>
+      </w:pPr>
     </w:p>
     <w:p>
       <w:pPr>
         <w:pStyle w:val="Prrafodelista"/>
         <w:jc w:val="both"/>
         <w:rPr>
-          <w:rFonts w:ascii="Arial" w:hAnsi="Arial" w:cs="Arial"/>
+          <w:rFonts w:ascii="Arial" w:hAnsi="Arial"/>
+        </w:rPr>
+      </w:pPr>
+      <w:r>
+        <w:rPr>
+          <w:rFonts w:ascii="Arial" w:hAnsi="Arial"/>
+        </w:rPr>
+        <w:t>Presenta una herramienta con un nivel de eficacia:</w:t>
+      </w:r>
+    </w:p>
+    <w:p>
+      <w:pPr>
+        <w:pStyle w:val="Prrafodelista"/>
+        <w:jc w:val="both"/>
+        <w:rPr>
+          <w:rFonts w:ascii="Arial" w:hAnsi="Arial"/>
+        </w:rPr>
+      </w:pPr>
+    </w:p>
+    <w:p>
+      <w:pPr>
+        <w:ind w:left="720" w:firstLine="720"/>
+        <w:jc w:val="both"/>
+        <w:rPr>
+          <w:rFonts w:ascii="Arial" w:hAnsi="Arial"/>
+        </w:rPr>
+      </w:pPr>
+      <w:r>
+        <w:rPr>
+          <w:rFonts w:ascii="Arial" w:hAnsi="Arial"/>
+        </w:rPr>
+        <w:t xml:space="preserve">- </w:t>
+      </w:r>
+      <w:r>
+        <w:rPr>
+          <w:rFonts w:ascii="Arial" w:hAnsi="Arial"/>
+        </w:rPr>
+        <w:t>[4] Muy alto (Brinda más de 3 servicios)</w:t>
+      </w:r>
+    </w:p>
+    <w:p>
+      <w:pPr>
+        <w:ind w:left="720" w:firstLine="720"/>
+        <w:jc w:val="both"/>
+        <w:rPr>
+          <w:rFonts w:ascii="Arial" w:hAnsi="Arial"/>
+        </w:rPr>
+      </w:pPr>
+      <w:r>
+        <w:rPr>
+          <w:rFonts w:ascii="Arial" w:hAnsi="Arial"/>
+        </w:rPr>
+        <w:t xml:space="preserve">- </w:t>
+      </w:r>
+      <w:r>
+        <w:rPr>
+          <w:rFonts w:ascii="Arial" w:hAnsi="Arial"/>
+        </w:rPr>
+        <w:t>[3] Alto (Brinda entre 2 y 3 servicios)</w:t>
+      </w:r>
+    </w:p>
+    <w:p>
+      <w:pPr>
+        <w:ind w:left="720" w:firstLine="720"/>
+        <w:jc w:val="both"/>
+        <w:rPr>
+          <w:rFonts w:ascii="Arial" w:hAnsi="Arial"/>
+        </w:rPr>
+      </w:pPr>
+      <w:r>
+        <w:rPr>
+          <w:rFonts w:ascii="Arial" w:hAnsi="Arial"/>
+        </w:rPr>
+        <w:t>- [</w:t>
+      </w:r>
+      <w:r>
+        <w:rPr>
+          <w:rFonts w:ascii="Arial" w:hAnsi="Arial"/>
+        </w:rPr>
+        <w:t>2] Medio (Brinda entre 1 y 2 servicios)</w:t>
+      </w:r>
+    </w:p>
+    <w:p>
+      <w:pPr>
+        <w:ind w:left="720" w:firstLine="720"/>
+        <w:jc w:val="both"/>
+        <w:rPr>
+          <w:rFonts w:ascii="Arial" w:hAnsi="Arial"/>
+        </w:rPr>
+      </w:pPr>
+      <w:r>
+        <w:rPr>
+          <w:rFonts w:ascii="Arial" w:hAnsi="Arial"/>
+        </w:rPr>
+        <w:t xml:space="preserve">- </w:t>
+      </w:r>
+      <w:r>
+        <w:rPr>
+          <w:rFonts w:ascii="Arial" w:hAnsi="Arial"/>
+        </w:rPr>
+        <w:t xml:space="preserve">[1] Bajo (Solo </w:t>
+      </w:r>
+      <w:r>
+        <w:rPr>
+          <w:rFonts w:ascii="Arial" w:hAnsi="Arial"/>
+        </w:rPr>
+        <w:t>actualiza la información</w:t>
+      </w:r>
+      <w:r>
+        <w:rPr>
+          <w:rFonts w:ascii="Arial" w:hAnsi="Arial"/>
+        </w:rPr>
+        <w:t>)</w:t>
+      </w:r>
+    </w:p>
+    <w:p>
+      <w:pPr>
+        <w:ind w:left="720" w:firstLine="720"/>
+        <w:jc w:val="both"/>
+        <w:rPr>
+          <w:rFonts w:ascii="Arial" w:hAnsi="Arial"/>
         </w:rPr>
       </w:pPr>
     </w:p>
@@ -682,62 +1486,53 @@
         <w:jc w:val="both"/>
         <w:rPr>
           <w:rFonts w:ascii="Arial" w:hAnsi="Arial" w:cs="Arial"/>
+          <w:sz w:val="22"/>
+          <w:szCs w:val="22"/>
         </w:rPr>
       </w:pPr>
       <w:r>
         <w:rPr>
           <w:rFonts w:ascii="Arial" w:hAnsi="Arial" w:cs="Arial"/>
           <w:i/>
-        </w:rPr>
-        <w:lastRenderedPageBreak/>
-        <w:t>Criterio D.</w:t>
+          <w:sz w:val="22"/>
+          <w:szCs w:val="22"/>
+        </w:rPr>
+        <w:t>Criterio B</w:t>
       </w:r>
       <w:r>
         <w:rPr>
           <w:rFonts w:ascii="Arial" w:hAnsi="Arial" w:cs="Arial"/>
           <w:i/>
-        </w:rPr>
-        <w:t xml:space="preserve"> </w:t>
-      </w:r>
-      <w:r>
-        <w:rPr>
-          <w:rFonts w:ascii="Arial" w:hAnsi="Arial" w:cs="Arial"/>
+          <w:sz w:val="22"/>
+          <w:szCs w:val="22"/>
+        </w:rPr>
+        <w:t xml:space="preserve">. </w:t>
+      </w:r>
+      <w:r>
+        <w:rPr>
+          <w:rFonts w:ascii="Arial" w:hAnsi="Arial" w:cs="Arial"/>
+          <w:sz w:val="22"/>
+          <w:szCs w:val="22"/>
           <w:u w:val="single"/>
         </w:rPr>
-        <w:t>Seguridad</w:t>
-      </w:r>
-      <w:r>
-        <w:rPr>
-          <w:rFonts w:ascii="Arial" w:hAnsi="Arial" w:cs="Arial"/>
-          <w:u w:val="single"/>
-        </w:rPr>
-        <w:t>.</w:t>
-      </w:r>
-      <w:r>
-        <w:rPr>
-          <w:rFonts w:ascii="Arial" w:hAnsi="Arial" w:cs="Arial"/>
-          <w:u w:val="single"/>
-        </w:rPr>
-        <w:t xml:space="preserve"> </w:t>
-      </w:r>
-      <w:r>
-        <w:rPr>
-          <w:rFonts w:ascii="Arial" w:hAnsi="Arial" w:cs="Arial"/>
-        </w:rPr>
-        <w:t xml:space="preserve">Esta </w:t>
-      </w:r>
-      <w:r>
-        <w:rPr>
-          <w:rFonts w:ascii="Arial" w:hAnsi="Arial" w:cs="Arial"/>
-        </w:rPr>
-        <w:t>solución</w:t>
-      </w:r>
-      <w:r>
-        <w:rPr>
-          <w:rFonts w:ascii="Arial" w:hAnsi="Arial" w:cs="Arial"/>
-        </w:rPr>
-        <w:t xml:space="preserve"> cuenta con un nivel de protección que permite mantener la privacidad de todos los datos de la compañía con la mayor privacidad posible.</w:t>
-      </w:r>
+        <w:t>Accesibilidad.</w:t>
+      </w:r>
+      <w:r>
+        <w:rPr>
+          <w:rFonts w:ascii="Arial" w:hAnsi="Arial" w:cs="Arial"/>
+          <w:sz w:val="22"/>
+          <w:szCs w:val="22"/>
+        </w:rPr>
+        <w:t xml:space="preserve"> Se requiere una plataforma la cual cuente con un nivel de acceso adecuado para una empresa que necesita poder tener disponible su información para las personas indicadas.</w:t>
+      </w:r>
+    </w:p>
+    <w:p>
+      <w:pPr>
+        <w:jc w:val="both"/>
+        <w:rPr>
+          <w:rFonts w:ascii="Arial" w:hAnsi="Arial" w:cs="Arial"/>
+        </w:rPr>
+      </w:pPr>
     </w:p>
     <w:p>
       <w:pPr>
@@ -745,135 +1540,97 @@
         <w:jc w:val="both"/>
         <w:rPr>
           <w:rFonts w:ascii="Arial" w:hAnsi="Arial" w:cs="Arial"/>
-        </w:rPr>
-      </w:pPr>
-    </w:p>
-    <w:p>
-      <w:pPr>
+          <w:sz w:val="22"/>
+          <w:szCs w:val="22"/>
+        </w:rPr>
+      </w:pPr>
+    </w:p>
+    <w:p>
+      <w:pPr>
+        <w:pStyle w:val="Prrafodelista"/>
         <w:ind w:left="1440"/>
         <w:jc w:val="both"/>
         <w:rPr>
           <w:rFonts w:ascii="Arial" w:hAnsi="Arial" w:cs="Arial"/>
-        </w:rPr>
-      </w:pPr>
-      <w:r>
-        <w:rPr>
-          <w:rFonts w:ascii="Arial" w:hAnsi="Arial" w:cs="Arial"/>
+          <w:sz w:val="22"/>
+          <w:szCs w:val="22"/>
+        </w:rPr>
+      </w:pPr>
+      <w:r>
+        <w:rPr>
+          <w:rFonts w:ascii="Arial" w:hAnsi="Arial" w:cs="Arial"/>
+          <w:i/>
+          <w:sz w:val="22"/>
+          <w:szCs w:val="22"/>
         </w:rPr>
         <w:t>-</w:t>
       </w:r>
       <w:r>
         <w:rPr>
           <w:rFonts w:ascii="Arial" w:hAnsi="Arial" w:cs="Arial"/>
-        </w:rPr>
-        <w:t xml:space="preserve"> [1]</w:t>
-      </w:r>
-      <w:r>
-        <w:rPr>
-          <w:rFonts w:ascii="Arial" w:hAnsi="Arial" w:cs="Arial"/>
-        </w:rPr>
-        <w:t xml:space="preserve"> Baja</w:t>
-      </w:r>
-      <w:r>
-        <w:rPr>
-          <w:rFonts w:ascii="Arial" w:hAnsi="Arial" w:cs="Arial"/>
-        </w:rPr>
-        <w:t xml:space="preserve"> ( Cualquier usuarios puede acceder y modificar los datos)</w:t>
-      </w:r>
-    </w:p>
-    <w:p>
-      <w:pPr>
+          <w:sz w:val="22"/>
+          <w:szCs w:val="22"/>
+        </w:rPr>
+        <w:t xml:space="preserve"> [3] Restringida (Puede acceder cualquier usuario que este permitido)</w:t>
+      </w:r>
+    </w:p>
+    <w:p>
+      <w:pPr>
+        <w:pStyle w:val="Prrafodelista"/>
         <w:ind w:left="1440"/>
         <w:jc w:val="both"/>
         <w:rPr>
           <w:rFonts w:ascii="Arial" w:hAnsi="Arial" w:cs="Arial"/>
-        </w:rPr>
-      </w:pPr>
-      <w:r>
-        <w:rPr>
-          <w:rFonts w:ascii="Arial" w:hAnsi="Arial" w:cs="Arial"/>
-        </w:rPr>
-        <w:t>-</w:t>
-      </w:r>
-      <w:r>
-        <w:rPr>
-          <w:rFonts w:ascii="Arial" w:hAnsi="Arial" w:cs="Arial"/>
-        </w:rPr>
-        <w:t xml:space="preserve"> [2]</w:t>
-      </w:r>
-      <w:r>
-        <w:rPr>
-          <w:rFonts w:ascii="Arial" w:hAnsi="Arial" w:cs="Arial"/>
-        </w:rPr>
-        <w:t xml:space="preserve"> Intermedia</w:t>
-      </w:r>
-      <w:r>
-        <w:rPr>
-          <w:rFonts w:ascii="Arial" w:hAnsi="Arial" w:cs="Arial"/>
-        </w:rPr>
-        <w:t xml:space="preserve"> (Cualquier usuario permitido puede acceder y modificar              los datos)</w:t>
-      </w:r>
-    </w:p>
-    <w:p>
-      <w:pPr>
+          <w:sz w:val="22"/>
+          <w:szCs w:val="22"/>
+        </w:rPr>
+      </w:pPr>
+      <w:r>
+        <w:rPr>
+          <w:rFonts w:ascii="Arial" w:hAnsi="Arial" w:cs="Arial"/>
+          <w:sz w:val="22"/>
+          <w:szCs w:val="22"/>
+        </w:rPr>
+        <w:t>- [2] Única (Solo puede acceder el usuario que ingreso los datos)</w:t>
+      </w:r>
+    </w:p>
+    <w:p>
+      <w:pPr>
+        <w:pStyle w:val="Prrafodelista"/>
         <w:ind w:left="1440"/>
         <w:jc w:val="both"/>
         <w:rPr>
           <w:rFonts w:ascii="Arial" w:hAnsi="Arial" w:cs="Arial"/>
-        </w:rPr>
-      </w:pPr>
-      <w:r>
-        <w:rPr>
-          <w:rFonts w:ascii="Arial" w:hAnsi="Arial" w:cs="Arial"/>
-        </w:rPr>
-        <w:t>-</w:t>
-      </w:r>
-      <w:r>
-        <w:rPr>
-          <w:rFonts w:ascii="Arial" w:hAnsi="Arial" w:cs="Arial"/>
-        </w:rPr>
-        <w:t xml:space="preserve"> [3]</w:t>
-      </w:r>
-      <w:r>
-        <w:rPr>
-          <w:rFonts w:ascii="Arial" w:hAnsi="Arial" w:cs="Arial"/>
-        </w:rPr>
-        <w:t xml:space="preserve"> Alta</w:t>
-      </w:r>
-      <w:r>
-        <w:rPr>
-          <w:rFonts w:ascii="Arial" w:hAnsi="Arial" w:cs="Arial"/>
-        </w:rPr>
-        <w:t xml:space="preserve"> ( Sólo un usuario puede modificar la información)</w:t>
-      </w:r>
-    </w:p>
-    <w:p>
-      <w:pPr>
-        <w:jc w:val="both"/>
-        <w:rPr>
-          <w:rFonts w:ascii="Arial" w:hAnsi="Arial" w:cs="Arial"/>
-        </w:rPr>
-      </w:pPr>
-    </w:p>
-    <w:p>
-      <w:pPr>
-        <w:jc w:val="both"/>
-        <w:rPr>
-          <w:rFonts w:ascii="Arial" w:hAnsi="Arial" w:cs="Arial"/>
-        </w:rPr>
-      </w:pPr>
-      <w:r>
-        <w:rPr>
-          <w:rFonts w:ascii="Arial" w:hAnsi="Arial" w:cs="Arial"/>
-        </w:rPr>
-        <w:tab/>
-      </w:r>
-      <w:r>
-        <w:rPr>
-          <w:rFonts w:ascii="Arial" w:hAnsi="Arial" w:cs="Arial"/>
-        </w:rPr>
-        <w:tab/>
-      </w:r>
+          <w:sz w:val="22"/>
+          <w:szCs w:val="22"/>
+        </w:rPr>
+      </w:pPr>
+      <w:r>
+        <w:rPr>
+          <w:rFonts w:ascii="Arial" w:hAnsi="Arial" w:cs="Arial"/>
+          <w:sz w:val="22"/>
+          <w:szCs w:val="22"/>
+        </w:rPr>
+        <w:t>- [1] Libre (Puede acceder cualquier persona)</w:t>
+      </w:r>
+    </w:p>
+    <w:p>
+      <w:pPr>
+        <w:rPr>
+          <w:rFonts w:ascii="Arial" w:hAnsi="Arial" w:cs="Arial"/>
+          <w:i/>
+          <w:u w:val="single"/>
+        </w:rPr>
+      </w:pPr>
+    </w:p>
+    <w:p>
+      <w:pPr>
+        <w:rPr>
+          <w:rFonts w:ascii="Arial" w:hAnsi="Arial" w:cs="Arial"/>
+          <w:i/>
+          <w:u w:val="single"/>
+        </w:rPr>
+      </w:pPr>
     </w:p>
     <w:p>
       <w:pPr>
@@ -885,66 +1642,44 @@
         <w:jc w:val="both"/>
         <w:rPr>
           <w:rFonts w:ascii="Arial" w:hAnsi="Arial" w:cs="Arial"/>
+          <w:sz w:val="22"/>
+          <w:szCs w:val="22"/>
         </w:rPr>
       </w:pPr>
       <w:r>
         <w:rPr>
           <w:rFonts w:ascii="Arial" w:hAnsi="Arial" w:cs="Arial"/>
           <w:i/>
-        </w:rPr>
-        <w:t>Criterio  E.</w:t>
+          <w:sz w:val="22"/>
+          <w:szCs w:val="22"/>
+        </w:rPr>
+        <w:t>Criterio C</w:t>
       </w:r>
       <w:r>
         <w:rPr>
           <w:rFonts w:ascii="Arial" w:hAnsi="Arial" w:cs="Arial"/>
           <w:i/>
-        </w:rPr>
-        <w:t xml:space="preserve"> </w:t>
-      </w:r>
-      <w:r>
-        <w:rPr>
-          <w:rFonts w:ascii="Arial" w:hAnsi="Arial" w:cs="Arial"/>
+          <w:sz w:val="22"/>
+          <w:szCs w:val="22"/>
+        </w:rPr>
+        <w:t xml:space="preserve">. </w:t>
+      </w:r>
+      <w:r>
+        <w:rPr>
+          <w:rFonts w:ascii="Arial" w:hAnsi="Arial" w:cs="Arial"/>
+          <w:sz w:val="22"/>
+          <w:szCs w:val="22"/>
           <w:u w:val="single"/>
         </w:rPr>
-        <w:t>Coste de Ejecución</w:t>
-      </w:r>
-      <w:r>
-        <w:rPr>
-          <w:rFonts w:ascii="Arial" w:hAnsi="Arial" w:cs="Arial"/>
-          <w:u w:val="single"/>
-        </w:rPr>
-        <w:t>.</w:t>
-      </w:r>
-      <w:r>
-        <w:rPr>
-          <w:rFonts w:ascii="Arial" w:hAnsi="Arial" w:cs="Arial"/>
-          <w:u w:val="single"/>
-        </w:rPr>
-        <w:t xml:space="preserve"> </w:t>
-      </w:r>
-      <w:r>
-        <w:rPr>
-          <w:rFonts w:ascii="Arial" w:hAnsi="Arial" w:cs="Arial"/>
-        </w:rPr>
-        <w:t xml:space="preserve"> Se prefiere una plataforma</w:t>
-      </w:r>
-      <w:r>
-        <w:rPr>
-          <w:rFonts w:ascii="Arial" w:hAnsi="Arial" w:cs="Arial"/>
-        </w:rPr>
-        <w:t xml:space="preserve"> que tenga el menor coste de ejecución</w:t>
-      </w:r>
-      <w:r>
-        <w:rPr>
-          <w:rFonts w:ascii="Arial" w:hAnsi="Arial" w:cs="Arial"/>
-        </w:rPr>
-        <w:t>, es decir, el menor tiempo de ejecución</w:t>
-      </w:r>
-      <w:r>
-        <w:rPr>
-          <w:rFonts w:ascii="Arial" w:hAnsi="Arial" w:cs="Arial"/>
-        </w:rPr>
-        <w:t xml:space="preserve"> posible cuando se ingresan grandes cantidades de datos.</w:t>
+        <w:t xml:space="preserve">Coste de Ejecución. </w:t>
+      </w:r>
+      <w:r>
+        <w:rPr>
+          <w:rFonts w:ascii="Arial" w:hAnsi="Arial" w:cs="Arial"/>
+          <w:sz w:val="22"/>
+          <w:szCs w:val="22"/>
+        </w:rPr>
+        <w:t xml:space="preserve"> Se prefiere una plataforma que tenga el menor coste de ejecución, es decir, el menor tiempo de ejecución posible cuando se ingresan grandes cantidades de datos.</w:t>
       </w:r>
     </w:p>
     <w:p>
@@ -954,6 +1689,8 @@
         <w:rPr>
           <w:rFonts w:ascii="Arial" w:hAnsi="Arial" w:cs="Arial"/>
           <w:i/>
+          <w:sz w:val="22"/>
+          <w:szCs w:val="22"/>
         </w:rPr>
       </w:pPr>
     </w:p>
@@ -964,46 +1701,26 @@
         <w:jc w:val="both"/>
         <w:rPr>
           <w:rFonts w:ascii="Arial" w:hAnsi="Arial" w:cs="Arial"/>
+          <w:sz w:val="22"/>
+          <w:szCs w:val="22"/>
         </w:rPr>
       </w:pPr>
       <w:r>
         <w:rPr>
           <w:rFonts w:ascii="Arial" w:hAnsi="Arial" w:cs="Arial"/>
           <w:i/>
+          <w:sz w:val="22"/>
+          <w:szCs w:val="22"/>
         </w:rPr>
         <w:t xml:space="preserve">- </w:t>
       </w:r>
       <w:r>
         <w:rPr>
           <w:rFonts w:ascii="Arial" w:hAnsi="Arial" w:cs="Arial"/>
-        </w:rPr>
-        <w:t>[1</w:t>
-      </w:r>
-      <w:r>
-        <w:rPr>
-          <w:rFonts w:ascii="Arial" w:hAnsi="Arial" w:cs="Arial"/>
-        </w:rPr>
-        <w:t>] Grande</w:t>
-      </w:r>
-      <w:r>
-        <w:rPr>
-          <w:rFonts w:ascii="Arial" w:hAnsi="Arial" w:cs="Arial"/>
-        </w:rPr>
-        <w:t xml:space="preserve"> (Conlleva más</w:t>
-      </w:r>
-      <w:bookmarkStart w:id="0" w:name="_GoBack"/>
-      <w:bookmarkEnd w:id="0"/>
-      <w:r>
-        <w:rPr>
-          <w:rFonts w:ascii="Arial" w:hAnsi="Arial" w:cs="Arial"/>
-        </w:rPr>
-        <w:t xml:space="preserve"> de 3 horas en ejecutar</w:t>
-      </w:r>
-      <w:r>
-        <w:rPr>
-          <w:rFonts w:ascii="Arial" w:hAnsi="Arial" w:cs="Arial"/>
-        </w:rPr>
-        <w:t>)</w:t>
+          <w:sz w:val="22"/>
+          <w:szCs w:val="22"/>
+        </w:rPr>
+        <w:t>[1] Grande (Conlleva más de 3 horas en ejecutar)</w:t>
       </w:r>
     </w:p>
     <w:p>
@@ -1013,32 +1730,26 @@
         <w:jc w:val="both"/>
         <w:rPr>
           <w:rFonts w:ascii="Arial" w:hAnsi="Arial" w:cs="Arial"/>
+          <w:sz w:val="22"/>
+          <w:szCs w:val="22"/>
         </w:rPr>
       </w:pPr>
       <w:r>
         <w:rPr>
           <w:rFonts w:ascii="Arial" w:hAnsi="Arial" w:cs="Arial"/>
           <w:i/>
+          <w:sz w:val="22"/>
+          <w:szCs w:val="22"/>
         </w:rPr>
         <w:t xml:space="preserve">- </w:t>
       </w:r>
       <w:r>
         <w:rPr>
           <w:rFonts w:ascii="Arial" w:hAnsi="Arial" w:cs="Arial"/>
-        </w:rPr>
-        <w:t>[2] Intermedio</w:t>
-      </w:r>
-      <w:r>
-        <w:rPr>
-          <w:rFonts w:ascii="Arial" w:hAnsi="Arial" w:cs="Arial"/>
-        </w:rPr>
-        <w:t xml:space="preserve"> (Conlleva entre 1 y 3 horas en ejecutar</w:t>
-      </w:r>
-      <w:r>
-        <w:rPr>
-          <w:rFonts w:ascii="Arial" w:hAnsi="Arial" w:cs="Arial"/>
-        </w:rPr>
-        <w:t>)</w:t>
+          <w:sz w:val="22"/>
+          <w:szCs w:val="22"/>
+        </w:rPr>
+        <w:t>[2] Intermedio (Conlleva entre 1 y 3 horas en ejecutar)</w:t>
       </w:r>
     </w:p>
     <w:p>
@@ -1048,65 +1759,181 @@
         <w:jc w:val="both"/>
         <w:rPr>
           <w:rFonts w:ascii="Arial" w:hAnsi="Arial" w:cs="Arial"/>
+          <w:sz w:val="22"/>
+          <w:szCs w:val="22"/>
         </w:rPr>
       </w:pPr>
       <w:r>
         <w:rPr>
           <w:rFonts w:ascii="Arial" w:hAnsi="Arial" w:cs="Arial"/>
           <w:i/>
+          <w:sz w:val="22"/>
+          <w:szCs w:val="22"/>
         </w:rPr>
         <w:t xml:space="preserve">- </w:t>
       </w:r>
       <w:r>
         <w:rPr>
           <w:rFonts w:ascii="Arial" w:hAnsi="Arial" w:cs="Arial"/>
-        </w:rPr>
-        <w:t>[3</w:t>
-      </w:r>
-      <w:r>
-        <w:rPr>
-          <w:rFonts w:ascii="Arial" w:hAnsi="Arial" w:cs="Arial"/>
-        </w:rPr>
-        <w:t>] Bajo</w:t>
-      </w:r>
-      <w:r>
-        <w:rPr>
-          <w:rFonts w:ascii="Arial" w:hAnsi="Arial" w:cs="Arial"/>
-        </w:rPr>
-        <w:t xml:space="preserve"> </w:t>
-      </w:r>
-      <w:r>
-        <w:rPr>
-          <w:rFonts w:ascii="Arial" w:hAnsi="Arial" w:cs="Arial"/>
-        </w:rPr>
-        <w:t>(Conlleva menos de una hora en ejecutar</w:t>
-      </w:r>
-      <w:r>
-        <w:rPr>
-          <w:rFonts w:ascii="Arial" w:hAnsi="Arial" w:cs="Arial"/>
-        </w:rPr>
-        <w:t>)</w:t>
-      </w:r>
+          <w:sz w:val="22"/>
+          <w:szCs w:val="22"/>
+        </w:rPr>
+        <w:t>[3] Bajo (Conlleva menos de una hora en ejecutar)</w:t>
+      </w:r>
+    </w:p>
+    <w:p>
+      <w:pPr>
+        <w:rPr>
+          <w:rFonts w:ascii="Arial" w:hAnsi="Arial" w:cs="Arial"/>
+          <w:i/>
+          <w:u w:val="single"/>
+        </w:rPr>
+      </w:pPr>
+    </w:p>
+    <w:p>
+      <w:pPr>
+        <w:rPr>
+          <w:rFonts w:ascii="Arial" w:hAnsi="Arial" w:cs="Arial"/>
+          <w:i/>
+          <w:u w:val="single"/>
+        </w:rPr>
+      </w:pPr>
     </w:p>
     <w:p>
       <w:pPr>
         <w:pStyle w:val="Prrafodelista"/>
+        <w:numPr>
+          <w:ilvl w:val="0"/>
+          <w:numId w:val="2"/>
+        </w:numPr>
+        <w:jc w:val="both"/>
+        <w:rPr>
+          <w:rFonts w:ascii="Arial" w:hAnsi="Arial" w:cs="Arial"/>
+          <w:sz w:val="22"/>
+          <w:szCs w:val="22"/>
+        </w:rPr>
+      </w:pPr>
+      <w:r>
+        <w:rPr>
+          <w:rFonts w:ascii="Arial" w:hAnsi="Arial" w:cs="Arial"/>
+          <w:i/>
+          <w:sz w:val="22"/>
+          <w:szCs w:val="22"/>
+        </w:rPr>
+        <w:t>Criterio D</w:t>
+      </w:r>
+      <w:r>
+        <w:rPr>
+          <w:rFonts w:ascii="Arial" w:hAnsi="Arial" w:cs="Arial"/>
+          <w:i/>
+          <w:sz w:val="22"/>
+          <w:szCs w:val="22"/>
+        </w:rPr>
+        <w:t xml:space="preserve">. </w:t>
+      </w:r>
+      <w:r>
+        <w:rPr>
+          <w:rFonts w:ascii="Arial" w:hAnsi="Arial" w:cs="Arial"/>
+          <w:sz w:val="22"/>
+          <w:szCs w:val="22"/>
+          <w:u w:val="single"/>
+        </w:rPr>
+        <w:t xml:space="preserve">Seguridad. </w:t>
+      </w:r>
+      <w:r>
+        <w:rPr>
+          <w:rFonts w:ascii="Arial" w:hAnsi="Arial" w:cs="Arial"/>
+          <w:sz w:val="22"/>
+          <w:szCs w:val="22"/>
+        </w:rPr>
+        <w:t>Esta solución cuenta con un nivel de protección que permite mantener la privacidad de todos los datos de la compañía con la mayor privacidad posible.</w:t>
+      </w:r>
+    </w:p>
+    <w:p>
+      <w:pPr>
+        <w:pStyle w:val="Prrafodelista"/>
+        <w:jc w:val="both"/>
+        <w:rPr>
+          <w:rFonts w:ascii="Arial" w:hAnsi="Arial" w:cs="Arial"/>
+          <w:sz w:val="22"/>
+          <w:szCs w:val="22"/>
+        </w:rPr>
+      </w:pPr>
+    </w:p>
+    <w:p>
+      <w:pPr>
         <w:ind w:left="1440"/>
         <w:jc w:val="both"/>
         <w:rPr>
           <w:rFonts w:ascii="Arial" w:hAnsi="Arial" w:cs="Arial"/>
         </w:rPr>
       </w:pPr>
+      <w:r>
+        <w:rPr>
+          <w:rFonts w:ascii="Arial" w:hAnsi="Arial" w:cs="Arial"/>
+        </w:rPr>
+        <w:t>- [1] Baja (Cualquier usuario puede acceder y modificar los datos)</w:t>
+      </w:r>
+    </w:p>
+    <w:p>
+      <w:pPr>
+        <w:ind w:left="1440"/>
+        <w:jc w:val="both"/>
+        <w:rPr>
+          <w:rFonts w:ascii="Arial" w:hAnsi="Arial" w:cs="Arial"/>
+        </w:rPr>
+      </w:pPr>
+      <w:r>
+        <w:rPr>
+          <w:rFonts w:ascii="Arial" w:hAnsi="Arial" w:cs="Arial"/>
+        </w:rPr>
+        <w:t>- [2] Intermedia (Cualquier usuario permitido puede acceder y modificar              los datos)</w:t>
+      </w:r>
+    </w:p>
+    <w:p>
+      <w:pPr>
+        <w:ind w:left="1440"/>
+        <w:jc w:val="both"/>
+        <w:rPr>
+          <w:rFonts w:ascii="Arial" w:hAnsi="Arial" w:cs="Arial"/>
+        </w:rPr>
+      </w:pPr>
+      <w:r>
+        <w:rPr>
+          <w:rFonts w:ascii="Arial" w:hAnsi="Arial" w:cs="Arial"/>
+        </w:rPr>
+        <w:t>- [3] Alta (Sólo un usuario puede modificar la información)</w:t>
+      </w:r>
+    </w:p>
+    <w:p>
+      <w:pPr>
+        <w:rPr>
+          <w:rFonts w:ascii="Arial" w:hAnsi="Arial" w:cs="Arial"/>
+          <w:i/>
+          <w:u w:val="single"/>
+        </w:rPr>
+      </w:pPr>
+    </w:p>
+    <w:p>
+      <w:pPr>
+        <w:rPr>
+          <w:rFonts w:ascii="Arial" w:hAnsi="Arial" w:cs="Arial"/>
+          <w:i/>
+          <w:u w:val="single"/>
+        </w:rPr>
+      </w:pPr>
     </w:p>
     <w:p>
       <w:pPr>
         <w:ind w:left="521"/>
         <w:rPr>
+          <w:rFonts w:ascii="Arial" w:hAnsi="Arial" w:cs="Arial"/>
           <w:i/>
         </w:rPr>
       </w:pPr>
       <w:r>
         <w:rPr>
+          <w:rFonts w:ascii="Arial" w:hAnsi="Arial" w:cs="Arial"/>
           <w:i/>
           <w:u w:val="single"/>
         </w:rPr>
@@ -1118,290 +1945,203 @@
         <w:pStyle w:val="Textoindependiente"/>
         <w:spacing w:before="54" w:line="288" w:lineRule="auto"/>
         <w:ind w:left="521" w:right="1723"/>
-      </w:pPr>
-      <w:r>
+        <w:rPr>
+          <w:rFonts w:ascii="Arial" w:hAnsi="Arial" w:cs="Arial"/>
+          <w:sz w:val="22"/>
+          <w:szCs w:val="22"/>
+        </w:rPr>
+      </w:pPr>
+      <w:r>
+        <w:rPr>
+          <w:rFonts w:ascii="Arial" w:hAnsi="Arial" w:cs="Arial"/>
+          <w:sz w:val="22"/>
+          <w:szCs w:val="22"/>
+        </w:rPr>
         <w:t>Según la evaluación con los criterios anteriores en las alternativas se obtiene la siguiente tabla:</w:t>
       </w:r>
     </w:p>
     <w:p>
       <w:pPr>
-        <w:pStyle w:val="Textoindependiente"/>
-        <w:spacing w:before="54" w:line="288" w:lineRule="auto"/>
-        <w:ind w:left="521" w:right="1723"/>
-      </w:pPr>
-    </w:p>
-    <w:p>
-      <w:pPr>
-        <w:pStyle w:val="Textoindependiente"/>
-        <w:spacing w:before="54" w:line="288" w:lineRule="auto"/>
-        <w:ind w:left="521" w:right="1723"/>
-      </w:pPr>
-    </w:p>
-    <w:p>
-      <w:pPr>
-        <w:pStyle w:val="Textoindependiente"/>
-        <w:spacing w:before="54" w:line="288" w:lineRule="auto"/>
-        <w:ind w:left="521" w:right="1723"/>
+        <w:rPr>
+          <w:rFonts w:ascii="Arial" w:hAnsi="Arial" w:cs="Arial"/>
+          <w:lang w:val="es-ES"/>
+        </w:rPr>
       </w:pPr>
     </w:p>
     <w:tbl>
       <w:tblPr>
-        <w:tblStyle w:val="Cuadrculamedia3-nfasis5"/>
-        <w:tblW w:w="9322" w:type="dxa"/>
-        <w:tblLayout w:type="fixed"/>
+        <w:tblStyle w:val="Tablaconcuadrcula"/>
+        <w:tblW w:w="0" w:type="auto"/>
         <w:tblLook w:val="04A0" w:firstRow="1" w:lastRow="0" w:firstColumn="1" w:lastColumn="0" w:noHBand="0" w:noVBand="1"/>
       </w:tblPr>
       <w:tblGrid>
-        <w:gridCol w:w="1822"/>
-        <w:gridCol w:w="1263"/>
-        <w:gridCol w:w="1292"/>
-        <w:gridCol w:w="1260"/>
-        <w:gridCol w:w="1275"/>
-        <w:gridCol w:w="1276"/>
-        <w:gridCol w:w="1134"/>
+        <w:gridCol w:w="1421"/>
+        <w:gridCol w:w="1537"/>
+        <w:gridCol w:w="1617"/>
+        <w:gridCol w:w="1421"/>
+        <w:gridCol w:w="1537"/>
+        <w:gridCol w:w="1097"/>
       </w:tblGrid>
       <w:tr>
-        <w:trPr>
-          <w:cnfStyle w:val="100000000000" w:firstRow="1" w:lastRow="0" w:firstColumn="0" w:lastColumn="0" w:oddVBand="0" w:evenVBand="0" w:oddHBand="0" w:evenHBand="0" w:firstRowFirstColumn="0" w:firstRowLastColumn="0" w:lastRowFirstColumn="0" w:lastRowLastColumn="0"/>
-        </w:trPr>
         <w:tc>
           <w:tcPr>
-            <w:cnfStyle w:val="001000000000" w:firstRow="0" w:lastRow="0" w:firstColumn="1" w:lastColumn="0" w:oddVBand="0" w:evenVBand="0" w:oddHBand="0" w:evenHBand="0" w:firstRowFirstColumn="0" w:firstRowLastColumn="0" w:lastRowFirstColumn="0" w:lastRowLastColumn="0"/>
-            <w:tcW w:w="1822" w:type="dxa"/>
+            <w:tcW w:w="1505" w:type="dxa"/>
           </w:tcPr>
           <w:p>
             <w:pPr>
-              <w:pStyle w:val="Textoindependiente"/>
-              <w:spacing w:before="54" w:line="288" w:lineRule="auto"/>
-              <w:ind w:right="1723"/>
+              <w:rPr>
+                <w:rFonts w:ascii="Arial" w:hAnsi="Arial" w:cs="Arial"/>
+              </w:rPr>
             </w:pPr>
           </w:p>
         </w:tc>
         <w:tc>
           <w:tcPr>
-            <w:tcW w:w="1263" w:type="dxa"/>
+            <w:tcW w:w="1505" w:type="dxa"/>
           </w:tcPr>
           <w:p>
             <w:pPr>
-              <w:pStyle w:val="Textoindependiente"/>
-              <w:tabs>
-                <w:tab w:val="left" w:pos="2551"/>
-              </w:tabs>
-              <w:spacing w:before="54" w:line="288" w:lineRule="auto"/>
-              <w:ind w:right="-393"/>
-              <w:cnfStyle w:val="100000000000" w:firstRow="1" w:lastRow="0" w:firstColumn="0" w:lastColumn="0" w:oddVBand="0" w:evenVBand="0" w:oddHBand="0" w:evenHBand="0" w:firstRowFirstColumn="0" w:firstRowLastColumn="0" w:lastRowFirstColumn="0" w:lastRowLastColumn="0"/>
-            </w:pPr>
-            <w:r>
+              <w:jc w:val="center"/>
+              <w:rPr>
+                <w:rFonts w:ascii="Arial" w:hAnsi="Arial" w:cs="Arial"/>
+              </w:rPr>
+            </w:pPr>
+            <w:r>
+              <w:rPr>
+                <w:rFonts w:ascii="Arial" w:hAnsi="Arial" w:cs="Arial"/>
+              </w:rPr>
               <w:t>Criterio A</w:t>
+            </w:r>
+          </w:p>
+          <w:p>
+            <w:pPr>
+              <w:jc w:val="center"/>
+              <w:rPr>
+                <w:rFonts w:ascii="Arial" w:hAnsi="Arial" w:cs="Arial"/>
+              </w:rPr>
+            </w:pPr>
+            <w:r>
+              <w:rPr>
+                <w:rFonts w:ascii="Arial" w:hAnsi="Arial" w:cs="Arial"/>
+              </w:rPr>
+              <w:t>Eficacia</w:t>
             </w:r>
           </w:p>
         </w:tc>
         <w:tc>
           <w:tcPr>
-            <w:tcW w:w="1292" w:type="dxa"/>
+            <w:tcW w:w="1505" w:type="dxa"/>
           </w:tcPr>
           <w:p>
             <w:pPr>
-              <w:pStyle w:val="Textoindependiente"/>
-              <w:spacing w:before="54" w:line="288" w:lineRule="auto"/>
-              <w:ind w:right="-299"/>
-              <w:cnfStyle w:val="100000000000" w:firstRow="1" w:lastRow="0" w:firstColumn="0" w:lastColumn="0" w:oddVBand="0" w:evenVBand="0" w:oddHBand="0" w:evenHBand="0" w:firstRowFirstColumn="0" w:firstRowLastColumn="0" w:lastRowFirstColumn="0" w:lastRowLastColumn="0"/>
-            </w:pPr>
-            <w:r>
+              <w:jc w:val="center"/>
+              <w:rPr>
+                <w:rFonts w:ascii="Arial" w:hAnsi="Arial" w:cs="Arial"/>
+              </w:rPr>
+            </w:pPr>
+            <w:r>
+              <w:rPr>
+                <w:rFonts w:ascii="Arial" w:hAnsi="Arial" w:cs="Arial"/>
+              </w:rPr>
               <w:t>Criterio B</w:t>
+            </w:r>
+          </w:p>
+          <w:p>
+            <w:pPr>
+              <w:jc w:val="center"/>
+              <w:rPr>
+                <w:rFonts w:ascii="Arial" w:hAnsi="Arial" w:cs="Arial"/>
+              </w:rPr>
+            </w:pPr>
+            <w:r>
+              <w:rPr>
+                <w:rFonts w:ascii="Arial" w:hAnsi="Arial" w:cs="Arial"/>
+              </w:rPr>
+              <w:t>Accesibilidad</w:t>
             </w:r>
           </w:p>
         </w:tc>
         <w:tc>
           <w:tcPr>
-            <w:tcW w:w="1260" w:type="dxa"/>
+            <w:tcW w:w="1505" w:type="dxa"/>
           </w:tcPr>
           <w:p>
             <w:pPr>
-              <w:pStyle w:val="Textoindependiente"/>
-              <w:spacing w:before="54" w:line="288" w:lineRule="auto"/>
-              <w:ind w:right="-992"/>
-              <w:cnfStyle w:val="100000000000" w:firstRow="1" w:lastRow="0" w:firstColumn="0" w:lastColumn="0" w:oddVBand="0" w:evenVBand="0" w:oddHBand="0" w:evenHBand="0" w:firstRowFirstColumn="0" w:firstRowLastColumn="0" w:lastRowFirstColumn="0" w:lastRowLastColumn="0"/>
-            </w:pPr>
-            <w:r>
+              <w:jc w:val="center"/>
+              <w:rPr>
+                <w:rFonts w:ascii="Arial" w:hAnsi="Arial" w:cs="Arial"/>
+              </w:rPr>
+            </w:pPr>
+            <w:r>
+              <w:rPr>
+                <w:rFonts w:ascii="Arial" w:hAnsi="Arial" w:cs="Arial"/>
+              </w:rPr>
               <w:t>Criterio C</w:t>
+            </w:r>
+          </w:p>
+          <w:p>
+            <w:pPr>
+              <w:jc w:val="center"/>
+              <w:rPr>
+                <w:rFonts w:ascii="Arial" w:hAnsi="Arial" w:cs="Arial"/>
+              </w:rPr>
+            </w:pPr>
+            <w:r>
+              <w:rPr>
+                <w:rFonts w:ascii="Arial" w:hAnsi="Arial" w:cs="Arial"/>
+              </w:rPr>
+              <w:t>Coste de ejecución</w:t>
             </w:r>
           </w:p>
         </w:tc>
         <w:tc>
           <w:tcPr>
-            <w:tcW w:w="1275" w:type="dxa"/>
+            <w:tcW w:w="1505" w:type="dxa"/>
           </w:tcPr>
           <w:p>
             <w:pPr>
-              <w:pStyle w:val="Textoindependiente"/>
-              <w:tabs>
-                <w:tab w:val="left" w:pos="1430"/>
-              </w:tabs>
-              <w:spacing w:before="54" w:line="288" w:lineRule="auto"/>
-              <w:ind w:right="-1150"/>
-              <w:cnfStyle w:val="100000000000" w:firstRow="1" w:lastRow="0" w:firstColumn="0" w:lastColumn="0" w:oddVBand="0" w:evenVBand="0" w:oddHBand="0" w:evenHBand="0" w:firstRowFirstColumn="0" w:firstRowLastColumn="0" w:lastRowFirstColumn="0" w:lastRowLastColumn="0"/>
-            </w:pPr>
-            <w:r>
+              <w:jc w:val="center"/>
+              <w:rPr>
+                <w:rFonts w:ascii="Arial" w:hAnsi="Arial" w:cs="Arial"/>
+              </w:rPr>
+            </w:pPr>
+            <w:r>
+              <w:rPr>
+                <w:rFonts w:ascii="Arial" w:hAnsi="Arial" w:cs="Arial"/>
+              </w:rPr>
               <w:t>Criterio D</w:t>
+            </w:r>
+          </w:p>
+          <w:p>
+            <w:pPr>
+              <w:jc w:val="center"/>
+              <w:rPr>
+                <w:rFonts w:ascii="Arial" w:hAnsi="Arial" w:cs="Arial"/>
+              </w:rPr>
+            </w:pPr>
+            <w:r>
+              <w:rPr>
+                <w:rFonts w:ascii="Arial" w:hAnsi="Arial" w:cs="Arial"/>
+              </w:rPr>
+              <w:t>Seguridad</w:t>
             </w:r>
           </w:p>
         </w:tc>
         <w:tc>
           <w:tcPr>
-            <w:tcW w:w="1276" w:type="dxa"/>
+            <w:tcW w:w="1505" w:type="dxa"/>
           </w:tcPr>
           <w:p>
             <w:pPr>
-              <w:pStyle w:val="Textoindependiente"/>
-              <w:spacing w:before="54" w:line="288" w:lineRule="auto"/>
-              <w:ind w:right="-883"/>
-              <w:cnfStyle w:val="100000000000" w:firstRow="1" w:lastRow="0" w:firstColumn="0" w:lastColumn="0" w:oddVBand="0" w:evenVBand="0" w:oddHBand="0" w:evenHBand="0" w:firstRowFirstColumn="0" w:firstRowLastColumn="0" w:lastRowFirstColumn="0" w:lastRowLastColumn="0"/>
-            </w:pPr>
-            <w:r>
-              <w:t>Criterio E</w:t>
-            </w:r>
-          </w:p>
-        </w:tc>
-        <w:tc>
-          <w:tcPr>
-            <w:tcW w:w="1134" w:type="dxa"/>
-          </w:tcPr>
-          <w:p>
-            <w:pPr>
-              <w:pStyle w:val="Textoindependiente"/>
-              <w:spacing w:before="54" w:line="288" w:lineRule="auto"/>
-              <w:ind w:right="-883"/>
-              <w:cnfStyle w:val="100000000000" w:firstRow="1" w:lastRow="0" w:firstColumn="0" w:lastColumn="0" w:oddVBand="0" w:evenVBand="0" w:oddHBand="0" w:evenHBand="0" w:firstRowFirstColumn="0" w:firstRowLastColumn="0" w:lastRowFirstColumn="0" w:lastRowLastColumn="0"/>
-            </w:pPr>
-            <w:r>
+              <w:rPr>
+                <w:rFonts w:ascii="Arial" w:hAnsi="Arial" w:cs="Arial"/>
+              </w:rPr>
+            </w:pPr>
+            <w:r>
+              <w:rPr>
+                <w:rFonts w:ascii="Arial" w:hAnsi="Arial" w:cs="Arial"/>
+              </w:rPr>
               <w:t>Total</w:t>
-            </w:r>
-          </w:p>
-        </w:tc>
-      </w:tr>
-      <w:tr>
-        <w:trPr>
-          <w:cnfStyle w:val="000000100000" w:firstRow="0" w:lastRow="0" w:firstColumn="0" w:lastColumn="0" w:oddVBand="0" w:evenVBand="0" w:oddHBand="1" w:evenHBand="0" w:firstRowFirstColumn="0" w:firstRowLastColumn="0" w:lastRowFirstColumn="0" w:lastRowLastColumn="0"/>
-        </w:trPr>
-        <w:tc>
-          <w:tcPr>
-            <w:cnfStyle w:val="001000000000" w:firstRow="0" w:lastRow="0" w:firstColumn="1" w:lastColumn="0" w:oddVBand="0" w:evenVBand="0" w:oddHBand="0" w:evenHBand="0" w:firstRowFirstColumn="0" w:firstRowLastColumn="0" w:lastRowFirstColumn="0" w:lastRowLastColumn="0"/>
-            <w:tcW w:w="1822" w:type="dxa"/>
-          </w:tcPr>
-          <w:p>
-            <w:pPr>
-              <w:pStyle w:val="Textoindependiente"/>
-              <w:tabs>
-                <w:tab w:val="left" w:pos="2898"/>
-              </w:tabs>
-              <w:spacing w:before="54" w:line="288" w:lineRule="auto"/>
-              <w:ind w:right="-1187"/>
-            </w:pPr>
-            <w:r>
-              <w:t>Alternativa 1</w:t>
-            </w:r>
-          </w:p>
-        </w:tc>
-        <w:tc>
-          <w:tcPr>
-            <w:tcW w:w="1263" w:type="dxa"/>
-          </w:tcPr>
-          <w:p>
-            <w:pPr>
-              <w:pStyle w:val="Textoindependiente"/>
-              <w:spacing w:before="54" w:line="288" w:lineRule="auto"/>
-              <w:ind w:right="1723"/>
-              <w:cnfStyle w:val="000000100000" w:firstRow="0" w:lastRow="0" w:firstColumn="0" w:lastColumn="0" w:oddVBand="0" w:evenVBand="0" w:oddHBand="1" w:evenHBand="0" w:firstRowFirstColumn="0" w:firstRowLastColumn="0" w:lastRowFirstColumn="0" w:lastRowLastColumn="0"/>
-            </w:pPr>
-            <w:r>
-              <w:t>2</w:t>
-            </w:r>
-          </w:p>
-        </w:tc>
-        <w:tc>
-          <w:tcPr>
-            <w:tcW w:w="1292" w:type="dxa"/>
-          </w:tcPr>
-          <w:p>
-            <w:pPr>
-              <w:pStyle w:val="Textoindependiente"/>
-              <w:spacing w:before="54" w:line="288" w:lineRule="auto"/>
-              <w:ind w:right="1723"/>
-              <w:cnfStyle w:val="000000100000" w:firstRow="0" w:lastRow="0" w:firstColumn="0" w:lastColumn="0" w:oddVBand="0" w:evenVBand="0" w:oddHBand="1" w:evenHBand="0" w:firstRowFirstColumn="0" w:firstRowLastColumn="0" w:lastRowFirstColumn="0" w:lastRowLastColumn="0"/>
-            </w:pPr>
-            <w:r>
-              <w:t>2</w:t>
-            </w:r>
-          </w:p>
-        </w:tc>
-        <w:tc>
-          <w:tcPr>
-            <w:tcW w:w="1260" w:type="dxa"/>
-          </w:tcPr>
-          <w:p>
-            <w:pPr>
-              <w:pStyle w:val="Textoindependiente"/>
-              <w:spacing w:before="54" w:line="288" w:lineRule="auto"/>
-              <w:ind w:right="1723"/>
-              <w:cnfStyle w:val="000000100000" w:firstRow="0" w:lastRow="0" w:firstColumn="0" w:lastColumn="0" w:oddVBand="0" w:evenVBand="0" w:oddHBand="1" w:evenHBand="0" w:firstRowFirstColumn="0" w:firstRowLastColumn="0" w:lastRowFirstColumn="0" w:lastRowLastColumn="0"/>
-            </w:pPr>
-            <w:r>
-              <w:t>3</w:t>
-            </w:r>
-          </w:p>
-        </w:tc>
-        <w:tc>
-          <w:tcPr>
-            <w:tcW w:w="1275" w:type="dxa"/>
-          </w:tcPr>
-          <w:p>
-            <w:pPr>
-              <w:pStyle w:val="Textoindependiente"/>
-              <w:spacing w:before="54" w:line="288" w:lineRule="auto"/>
-              <w:ind w:right="1723"/>
-              <w:cnfStyle w:val="000000100000" w:firstRow="0" w:lastRow="0" w:firstColumn="0" w:lastColumn="0" w:oddVBand="0" w:evenVBand="0" w:oddHBand="1" w:evenHBand="0" w:firstRowFirstColumn="0" w:firstRowLastColumn="0" w:lastRowFirstColumn="0" w:lastRowLastColumn="0"/>
-            </w:pPr>
-            <w:r>
-              <w:t>3</w:t>
-            </w:r>
-          </w:p>
-        </w:tc>
-        <w:tc>
-          <w:tcPr>
-            <w:tcW w:w="1276" w:type="dxa"/>
-          </w:tcPr>
-          <w:p>
-            <w:pPr>
-              <w:pStyle w:val="Textoindependiente"/>
-              <w:tabs>
-                <w:tab w:val="left" w:pos="459"/>
-              </w:tabs>
-              <w:spacing w:before="54" w:line="288" w:lineRule="auto"/>
-              <w:ind w:right="1723"/>
-              <w:cnfStyle w:val="000000100000" w:firstRow="0" w:lastRow="0" w:firstColumn="0" w:lastColumn="0" w:oddVBand="0" w:evenVBand="0" w:oddHBand="1" w:evenHBand="0" w:firstRowFirstColumn="0" w:firstRowLastColumn="0" w:lastRowFirstColumn="0" w:lastRowLastColumn="0"/>
-            </w:pPr>
-            <w:r>
-              <w:t>1</w:t>
-            </w:r>
-          </w:p>
-        </w:tc>
-        <w:tc>
-          <w:tcPr>
-            <w:tcW w:w="1134" w:type="dxa"/>
-          </w:tcPr>
-          <w:p>
-            <w:pPr>
-              <w:pStyle w:val="Textoindependiente"/>
-              <w:tabs>
-                <w:tab w:val="left" w:pos="1910"/>
-              </w:tabs>
-              <w:spacing w:before="54" w:line="288" w:lineRule="auto"/>
-              <w:ind w:right="-382"/>
-              <w:cnfStyle w:val="000000100000" w:firstRow="0" w:lastRow="0" w:firstColumn="0" w:lastColumn="0" w:oddVBand="0" w:evenVBand="0" w:oddHBand="1" w:evenHBand="0" w:firstRowFirstColumn="0" w:firstRowLastColumn="0" w:lastRowFirstColumn="0" w:lastRowLastColumn="0"/>
-            </w:pPr>
-            <w:r>
-              <w:t>12</w:t>
             </w:r>
           </w:p>
         </w:tc>
@@ -1409,238 +2149,216 @@
       <w:tr>
         <w:tc>
           <w:tcPr>
-            <w:cnfStyle w:val="001000000000" w:firstRow="0" w:lastRow="0" w:firstColumn="1" w:lastColumn="0" w:oddVBand="0" w:evenVBand="0" w:oddHBand="0" w:evenHBand="0" w:firstRowFirstColumn="0" w:firstRowLastColumn="0" w:lastRowFirstColumn="0" w:lastRowLastColumn="0"/>
-            <w:tcW w:w="1822" w:type="dxa"/>
+            <w:tcW w:w="1505" w:type="dxa"/>
           </w:tcPr>
           <w:p>
             <w:pPr>
-              <w:pStyle w:val="Textoindependiente"/>
-              <w:spacing w:before="54" w:line="288" w:lineRule="auto"/>
-              <w:ind w:right="-1187"/>
-            </w:pPr>
-            <w:r>
-              <w:t>Alternativa 2</w:t>
+              <w:rPr>
+                <w:rFonts w:ascii="Arial" w:hAnsi="Arial" w:cs="Arial"/>
+              </w:rPr>
+            </w:pPr>
+            <w:r>
+              <w:rPr>
+                <w:rFonts w:ascii="Arial" w:hAnsi="Arial" w:cs="Arial"/>
+              </w:rPr>
+              <w:t xml:space="preserve">Alternativa 2 </w:t>
             </w:r>
           </w:p>
         </w:tc>
         <w:tc>
           <w:tcPr>
-            <w:tcW w:w="1263" w:type="dxa"/>
+            <w:tcW w:w="1505" w:type="dxa"/>
           </w:tcPr>
           <w:p>
             <w:pPr>
-              <w:pStyle w:val="Textoindependiente"/>
-              <w:spacing w:before="54" w:line="288" w:lineRule="auto"/>
-              <w:ind w:right="1723"/>
-              <w:cnfStyle w:val="000000000000" w:firstRow="0" w:lastRow="0" w:firstColumn="0" w:lastColumn="0" w:oddVBand="0" w:evenVBand="0" w:oddHBand="0" w:evenHBand="0" w:firstRowFirstColumn="0" w:firstRowLastColumn="0" w:lastRowFirstColumn="0" w:lastRowLastColumn="0"/>
-            </w:pPr>
-            <w:r>
-              <w:t>4</w:t>
+              <w:jc w:val="center"/>
+              <w:rPr>
+                <w:rFonts w:ascii="Arial" w:hAnsi="Arial" w:cs="Arial"/>
+              </w:rPr>
+            </w:pPr>
+            <w:r>
+              <w:rPr>
+                <w:rFonts w:ascii="Arial" w:hAnsi="Arial" w:cs="Arial"/>
+              </w:rPr>
+              <w:t>Alto (Brinda entre 2 y 3 servicios)</w:t>
+            </w:r>
+          </w:p>
+          <w:p>
+            <w:pPr>
+              <w:jc w:val="center"/>
+              <w:rPr>
+                <w:rFonts w:ascii="Arial" w:hAnsi="Arial" w:cs="Arial"/>
+              </w:rPr>
+            </w:pPr>
+            <w:r>
+              <w:rPr>
+                <w:rFonts w:ascii="Arial" w:hAnsi="Arial" w:cs="Arial"/>
+              </w:rPr>
+              <w:t>[3]</w:t>
             </w:r>
           </w:p>
         </w:tc>
         <w:tc>
           <w:tcPr>
-            <w:tcW w:w="1292" w:type="dxa"/>
+            <w:tcW w:w="1505" w:type="dxa"/>
           </w:tcPr>
           <w:p>
             <w:pPr>
-              <w:pStyle w:val="Textoindependiente"/>
-              <w:spacing w:before="54" w:line="288" w:lineRule="auto"/>
-              <w:ind w:right="1723"/>
-              <w:cnfStyle w:val="000000000000" w:firstRow="0" w:lastRow="0" w:firstColumn="0" w:lastColumn="0" w:oddVBand="0" w:evenVBand="0" w:oddHBand="0" w:evenHBand="0" w:firstRowFirstColumn="0" w:firstRowLastColumn="0" w:lastRowFirstColumn="0" w:lastRowLastColumn="0"/>
-            </w:pPr>
-            <w:r>
-              <w:t>3</w:t>
+              <w:jc w:val="center"/>
+              <w:rPr>
+                <w:rFonts w:ascii="Arial" w:hAnsi="Arial" w:cs="Arial"/>
+              </w:rPr>
+            </w:pPr>
+            <w:r>
+              <w:rPr>
+                <w:rFonts w:ascii="Arial" w:hAnsi="Arial" w:cs="Arial"/>
+              </w:rPr>
+              <w:t xml:space="preserve">Única </w:t>
+            </w:r>
+          </w:p>
+          <w:p>
+            <w:pPr>
+              <w:jc w:val="center"/>
+              <w:rPr>
+                <w:rFonts w:ascii="Arial" w:hAnsi="Arial" w:cs="Arial"/>
+              </w:rPr>
+            </w:pPr>
+            <w:r>
+              <w:rPr>
+                <w:rFonts w:ascii="Arial" w:hAnsi="Arial" w:cs="Arial"/>
+              </w:rPr>
+              <w:t>[2]</w:t>
             </w:r>
           </w:p>
         </w:tc>
         <w:tc>
           <w:tcPr>
-            <w:tcW w:w="1260" w:type="dxa"/>
+            <w:tcW w:w="1505" w:type="dxa"/>
           </w:tcPr>
           <w:p>
             <w:pPr>
-              <w:pStyle w:val="Textoindependiente"/>
-              <w:spacing w:before="54" w:line="288" w:lineRule="auto"/>
-              <w:ind w:right="1723"/>
-              <w:cnfStyle w:val="000000000000" w:firstRow="0" w:lastRow="0" w:firstColumn="0" w:lastColumn="0" w:oddVBand="0" w:evenVBand="0" w:oddHBand="0" w:evenHBand="0" w:firstRowFirstColumn="0" w:firstRowLastColumn="0" w:lastRowFirstColumn="0" w:lastRowLastColumn="0"/>
-            </w:pPr>
-            <w:r>
-              <w:t>3</w:t>
+              <w:jc w:val="center"/>
+              <w:rPr>
+                <w:rFonts w:ascii="Arial" w:hAnsi="Arial" w:cs="Arial"/>
+              </w:rPr>
+            </w:pPr>
+            <w:r>
+              <w:rPr>
+                <w:rFonts w:ascii="Arial" w:hAnsi="Arial" w:cs="Arial"/>
+              </w:rPr>
+              <w:t>Intermedio (Conlleva entre 1 y 3 horas en ejecutar)</w:t>
+            </w:r>
+            <w:r>
+              <w:rPr>
+                <w:rFonts w:ascii="Arial" w:hAnsi="Arial" w:cs="Arial"/>
+              </w:rPr>
+              <w:t xml:space="preserve"> </w:t>
+            </w:r>
+          </w:p>
+          <w:p>
+            <w:pPr>
+              <w:jc w:val="center"/>
+              <w:rPr>
+                <w:rFonts w:ascii="Arial" w:hAnsi="Arial" w:cs="Arial"/>
+              </w:rPr>
+            </w:pPr>
+            <w:r>
+              <w:rPr>
+                <w:rFonts w:ascii="Arial" w:hAnsi="Arial" w:cs="Arial"/>
+              </w:rPr>
+              <w:t>[</w:t>
+            </w:r>
+            <w:r>
+              <w:rPr>
+                <w:rFonts w:ascii="Arial" w:hAnsi="Arial" w:cs="Arial"/>
+              </w:rPr>
+              <w:t>2</w:t>
+            </w:r>
+            <w:r>
+              <w:rPr>
+                <w:rFonts w:ascii="Arial" w:hAnsi="Arial" w:cs="Arial"/>
+              </w:rPr>
+              <w:t>]</w:t>
             </w:r>
           </w:p>
         </w:tc>
         <w:tc>
           <w:tcPr>
-            <w:tcW w:w="1275" w:type="dxa"/>
+            <w:tcW w:w="1505" w:type="dxa"/>
           </w:tcPr>
           <w:p>
             <w:pPr>
-              <w:pStyle w:val="Textoindependiente"/>
-              <w:spacing w:before="54" w:line="288" w:lineRule="auto"/>
-              <w:ind w:right="1723"/>
-              <w:cnfStyle w:val="000000000000" w:firstRow="0" w:lastRow="0" w:firstColumn="0" w:lastColumn="0" w:oddVBand="0" w:evenVBand="0" w:oddHBand="0" w:evenHBand="0" w:firstRowFirstColumn="0" w:firstRowLastColumn="0" w:lastRowFirstColumn="0" w:lastRowLastColumn="0"/>
-            </w:pPr>
-            <w:r>
+              <w:jc w:val="center"/>
+              <w:rPr>
+                <w:rFonts w:ascii="Arial" w:hAnsi="Arial" w:cs="Arial"/>
+              </w:rPr>
+            </w:pPr>
+            <w:r>
+              <w:rPr>
+                <w:rFonts w:ascii="Arial" w:hAnsi="Arial" w:cs="Arial"/>
+              </w:rPr>
+              <w:t>Alta (Sólo un usuario puede modificar la información)</w:t>
+            </w:r>
+          </w:p>
+          <w:p>
+            <w:pPr>
+              <w:jc w:val="center"/>
+              <w:rPr>
+                <w:rFonts w:ascii="Arial" w:hAnsi="Arial" w:cs="Arial"/>
+              </w:rPr>
+            </w:pPr>
+            <w:r>
+              <w:rPr>
+                <w:rFonts w:ascii="Arial" w:hAnsi="Arial" w:cs="Arial"/>
+              </w:rPr>
+              <w:t>[</w:t>
+            </w:r>
+            <w:r>
+              <w:rPr>
+                <w:rFonts w:ascii="Arial" w:hAnsi="Arial" w:cs="Arial"/>
+              </w:rPr>
               <w:t>3</w:t>
+            </w:r>
+            <w:r>
+              <w:rPr>
+                <w:rFonts w:ascii="Arial" w:hAnsi="Arial" w:cs="Arial"/>
+              </w:rPr>
+              <w:t>]</w:t>
             </w:r>
           </w:p>
         </w:tc>
         <w:tc>
           <w:tcPr>
-            <w:tcW w:w="1276" w:type="dxa"/>
+            <w:tcW w:w="1505" w:type="dxa"/>
           </w:tcPr>
           <w:p>
             <w:pPr>
-              <w:pStyle w:val="Textoindependiente"/>
-              <w:spacing w:before="54" w:line="288" w:lineRule="auto"/>
-              <w:ind w:right="1723"/>
-              <w:cnfStyle w:val="000000000000" w:firstRow="0" w:lastRow="0" w:firstColumn="0" w:lastColumn="0" w:oddVBand="0" w:evenVBand="0" w:oddHBand="0" w:evenHBand="0" w:firstRowFirstColumn="0" w:firstRowLastColumn="0" w:lastRowFirstColumn="0" w:lastRowLastColumn="0"/>
-            </w:pPr>
-            <w:r>
-              <w:t>2</w:t>
-            </w:r>
-          </w:p>
-        </w:tc>
-        <w:tc>
-          <w:tcPr>
-            <w:tcW w:w="1134" w:type="dxa"/>
-            <w:shd w:val="clear" w:color="auto" w:fill="21FF06"/>
-          </w:tcPr>
-          <w:p>
-            <w:pPr>
-              <w:pStyle w:val="Textoindependiente"/>
-              <w:tabs>
-                <w:tab w:val="center" w:pos="1009"/>
-              </w:tabs>
-              <w:spacing w:before="54" w:line="288" w:lineRule="auto"/>
-              <w:ind w:left="1735" w:right="601" w:hanging="1735"/>
-              <w:cnfStyle w:val="000000000000" w:firstRow="0" w:lastRow="0" w:firstColumn="0" w:lastColumn="0" w:oddVBand="0" w:evenVBand="0" w:oddHBand="0" w:evenHBand="0" w:firstRowFirstColumn="0" w:firstRowLastColumn="0" w:lastRowFirstColumn="0" w:lastRowLastColumn="0"/>
-            </w:pPr>
-            <w:r>
-              <w:t>15</w:t>
-            </w:r>
-            <w:r>
-              <w:tab/>
-            </w:r>
-          </w:p>
-        </w:tc>
-      </w:tr>
-      <w:tr>
-        <w:trPr>
-          <w:cnfStyle w:val="000000100000" w:firstRow="0" w:lastRow="0" w:firstColumn="0" w:lastColumn="0" w:oddVBand="0" w:evenVBand="0" w:oddHBand="1" w:evenHBand="0" w:firstRowFirstColumn="0" w:firstRowLastColumn="0" w:lastRowFirstColumn="0" w:lastRowLastColumn="0"/>
-        </w:trPr>
-        <w:tc>
-          <w:tcPr>
-            <w:cnfStyle w:val="001000000000" w:firstRow="0" w:lastRow="0" w:firstColumn="1" w:lastColumn="0" w:oddVBand="0" w:evenVBand="0" w:oddHBand="0" w:evenHBand="0" w:firstRowFirstColumn="0" w:firstRowLastColumn="0" w:lastRowFirstColumn="0" w:lastRowLastColumn="0"/>
-            <w:tcW w:w="1822" w:type="dxa"/>
-          </w:tcPr>
-          <w:p>
-            <w:pPr>
-              <w:pStyle w:val="Textoindependiente"/>
-              <w:spacing w:before="54" w:line="288" w:lineRule="auto"/>
-              <w:ind w:right="-1046"/>
-            </w:pPr>
-            <w:r>
-              <w:t>Alternativa 3</w:t>
-            </w:r>
-          </w:p>
-        </w:tc>
-        <w:tc>
-          <w:tcPr>
-            <w:tcW w:w="1263" w:type="dxa"/>
-          </w:tcPr>
-          <w:p>
-            <w:pPr>
-              <w:pStyle w:val="Textoindependiente"/>
-              <w:spacing w:before="54" w:line="288" w:lineRule="auto"/>
-              <w:ind w:right="1723"/>
-              <w:cnfStyle w:val="000000100000" w:firstRow="0" w:lastRow="0" w:firstColumn="0" w:lastColumn="0" w:oddVBand="0" w:evenVBand="0" w:oddHBand="1" w:evenHBand="0" w:firstRowFirstColumn="0" w:firstRowLastColumn="0" w:lastRowFirstColumn="0" w:lastRowLastColumn="0"/>
-            </w:pPr>
-            <w:r>
-              <w:t>3</w:t>
-            </w:r>
-          </w:p>
-        </w:tc>
-        <w:tc>
-          <w:tcPr>
-            <w:tcW w:w="1292" w:type="dxa"/>
-          </w:tcPr>
-          <w:p>
-            <w:pPr>
-              <w:pStyle w:val="Textoindependiente"/>
-              <w:spacing w:before="54" w:line="288" w:lineRule="auto"/>
-              <w:ind w:right="1723"/>
-              <w:cnfStyle w:val="000000100000" w:firstRow="0" w:lastRow="0" w:firstColumn="0" w:lastColumn="0" w:oddVBand="0" w:evenVBand="0" w:oddHBand="1" w:evenHBand="0" w:firstRowFirstColumn="0" w:firstRowLastColumn="0" w:lastRowFirstColumn="0" w:lastRowLastColumn="0"/>
-            </w:pPr>
-            <w:r>
-              <w:t>1</w:t>
-            </w:r>
-          </w:p>
-        </w:tc>
-        <w:tc>
-          <w:tcPr>
-            <w:tcW w:w="1260" w:type="dxa"/>
-          </w:tcPr>
-          <w:p>
-            <w:pPr>
-              <w:pStyle w:val="Textoindependiente"/>
-              <w:spacing w:before="54" w:line="288" w:lineRule="auto"/>
-              <w:ind w:right="1723"/>
-              <w:cnfStyle w:val="000000100000" w:firstRow="0" w:lastRow="0" w:firstColumn="0" w:lastColumn="0" w:oddVBand="0" w:evenVBand="0" w:oddHBand="1" w:evenHBand="0" w:firstRowFirstColumn="0" w:firstRowLastColumn="0" w:lastRowFirstColumn="0" w:lastRowLastColumn="0"/>
-            </w:pPr>
-            <w:r>
-              <w:t>3</w:t>
-            </w:r>
-          </w:p>
-        </w:tc>
-        <w:tc>
-          <w:tcPr>
-            <w:tcW w:w="1275" w:type="dxa"/>
-          </w:tcPr>
-          <w:p>
-            <w:pPr>
-              <w:pStyle w:val="Textoindependiente"/>
-              <w:spacing w:before="54" w:line="288" w:lineRule="auto"/>
-              <w:ind w:right="1723"/>
-              <w:cnfStyle w:val="000000100000" w:firstRow="0" w:lastRow="0" w:firstColumn="0" w:lastColumn="0" w:oddVBand="0" w:evenVBand="0" w:oddHBand="1" w:evenHBand="0" w:firstRowFirstColumn="0" w:firstRowLastColumn="0" w:lastRowFirstColumn="0" w:lastRowLastColumn="0"/>
-            </w:pPr>
-            <w:r>
-              <w:t>3</w:t>
-            </w:r>
-          </w:p>
-        </w:tc>
-        <w:tc>
-          <w:tcPr>
-            <w:tcW w:w="1276" w:type="dxa"/>
-          </w:tcPr>
-          <w:p>
-            <w:pPr>
-              <w:pStyle w:val="Textoindependiente"/>
-              <w:spacing w:before="54" w:line="288" w:lineRule="auto"/>
-              <w:ind w:right="1723"/>
-              <w:jc w:val="center"/>
-              <w:cnfStyle w:val="000000100000" w:firstRow="0" w:lastRow="0" w:firstColumn="0" w:lastColumn="0" w:oddVBand="0" w:evenVBand="0" w:oddHBand="1" w:evenHBand="0" w:firstRowFirstColumn="0" w:firstRowLastColumn="0" w:lastRowFirstColumn="0" w:lastRowLastColumn="0"/>
-            </w:pPr>
-            <w:r>
-              <w:t>1</w:t>
-            </w:r>
-          </w:p>
-        </w:tc>
-        <w:tc>
-          <w:tcPr>
-            <w:tcW w:w="1134" w:type="dxa"/>
-          </w:tcPr>
-          <w:p>
-            <w:pPr>
-              <w:pStyle w:val="Textoindependiente"/>
-              <w:spacing w:before="54" w:line="288" w:lineRule="auto"/>
-              <w:ind w:right="-382"/>
-              <w:cnfStyle w:val="000000100000" w:firstRow="0" w:lastRow="0" w:firstColumn="0" w:lastColumn="0" w:oddVBand="0" w:evenVBand="0" w:oddHBand="1" w:evenHBand="0" w:firstRowFirstColumn="0" w:firstRowLastColumn="0" w:lastRowFirstColumn="0" w:lastRowLastColumn="0"/>
-            </w:pPr>
-            <w:r>
-              <w:t>11</w:t>
+              <w:jc w:val="center"/>
+              <w:rPr>
+                <w:rFonts w:ascii="Arial" w:hAnsi="Arial" w:cs="Arial"/>
+              </w:rPr>
+            </w:pPr>
+          </w:p>
+          <w:p>
+            <w:pPr>
+              <w:jc w:val="center"/>
+              <w:rPr>
+                <w:rFonts w:ascii="Arial" w:hAnsi="Arial" w:cs="Arial"/>
+              </w:rPr>
+            </w:pPr>
+          </w:p>
+          <w:p>
+            <w:pPr>
+              <w:jc w:val="center"/>
+              <w:rPr>
+                <w:rFonts w:ascii="Arial" w:hAnsi="Arial" w:cs="Arial"/>
+              </w:rPr>
+            </w:pPr>
+            <w:r>
+              <w:rPr>
+                <w:rFonts w:ascii="Arial" w:hAnsi="Arial" w:cs="Arial"/>
+              </w:rPr>
+              <w:t>10</w:t>
             </w:r>
           </w:p>
         </w:tc>
@@ -1648,233 +2366,238 @@
       <w:tr>
         <w:tc>
           <w:tcPr>
-            <w:cnfStyle w:val="001000000000" w:firstRow="0" w:lastRow="0" w:firstColumn="1" w:lastColumn="0" w:oddVBand="0" w:evenVBand="0" w:oddHBand="0" w:evenHBand="0" w:firstRowFirstColumn="0" w:firstRowLastColumn="0" w:lastRowFirstColumn="0" w:lastRowLastColumn="0"/>
-            <w:tcW w:w="1822" w:type="dxa"/>
+            <w:tcW w:w="1505" w:type="dxa"/>
           </w:tcPr>
           <w:p>
             <w:pPr>
-              <w:pStyle w:val="Textoindependiente"/>
-              <w:spacing w:before="54" w:line="288" w:lineRule="auto"/>
-              <w:ind w:right="204"/>
-            </w:pPr>
-            <w:r>
-              <w:t>Alternativa 5</w:t>
+              <w:rPr>
+                <w:rFonts w:ascii="Arial" w:hAnsi="Arial" w:cs="Arial"/>
+              </w:rPr>
+            </w:pPr>
+            <w:r>
+              <w:rPr>
+                <w:rFonts w:ascii="Arial" w:hAnsi="Arial" w:cs="Arial"/>
+              </w:rPr>
+              <w:t>Alternativa 3</w:t>
             </w:r>
           </w:p>
         </w:tc>
         <w:tc>
           <w:tcPr>
-            <w:tcW w:w="1263" w:type="dxa"/>
+            <w:tcW w:w="1505" w:type="dxa"/>
           </w:tcPr>
           <w:p>
             <w:pPr>
-              <w:pStyle w:val="Textoindependiente"/>
-              <w:spacing w:before="54" w:line="288" w:lineRule="auto"/>
-              <w:ind w:right="1723"/>
-              <w:cnfStyle w:val="000000000000" w:firstRow="0" w:lastRow="0" w:firstColumn="0" w:lastColumn="0" w:oddVBand="0" w:evenVBand="0" w:oddHBand="0" w:evenHBand="0" w:firstRowFirstColumn="0" w:firstRowLastColumn="0" w:lastRowFirstColumn="0" w:lastRowLastColumn="0"/>
-            </w:pPr>
-            <w:r>
-              <w:t>3</w:t>
+              <w:jc w:val="center"/>
+              <w:rPr>
+                <w:rFonts w:ascii="Arial" w:hAnsi="Arial" w:cs="Arial"/>
+              </w:rPr>
+            </w:pPr>
+            <w:r>
+              <w:rPr>
+                <w:rFonts w:ascii="Arial" w:hAnsi="Arial" w:cs="Arial"/>
+              </w:rPr>
+              <w:t>Bajo (Solo actualiza la información)</w:t>
+            </w:r>
+          </w:p>
+          <w:p>
+            <w:pPr>
+              <w:jc w:val="center"/>
+              <w:rPr>
+                <w:rFonts w:ascii="Arial" w:hAnsi="Arial" w:cs="Arial"/>
+              </w:rPr>
+            </w:pPr>
+            <w:r>
+              <w:rPr>
+                <w:rFonts w:ascii="Arial" w:hAnsi="Arial" w:cs="Arial"/>
+              </w:rPr>
+              <w:t>[1]</w:t>
             </w:r>
           </w:p>
         </w:tc>
         <w:tc>
           <w:tcPr>
-            <w:tcW w:w="1292" w:type="dxa"/>
+            <w:tcW w:w="1505" w:type="dxa"/>
           </w:tcPr>
           <w:p>
             <w:pPr>
-              <w:pStyle w:val="Textoindependiente"/>
-              <w:spacing w:before="54" w:line="288" w:lineRule="auto"/>
-              <w:ind w:right="1723"/>
-              <w:cnfStyle w:val="000000000000" w:firstRow="0" w:lastRow="0" w:firstColumn="0" w:lastColumn="0" w:oddVBand="0" w:evenVBand="0" w:oddHBand="0" w:evenHBand="0" w:firstRowFirstColumn="0" w:firstRowLastColumn="0" w:lastRowFirstColumn="0" w:lastRowLastColumn="0"/>
-            </w:pPr>
-            <w:r>
-              <w:t>2</w:t>
+              <w:jc w:val="center"/>
+              <w:rPr>
+                <w:rFonts w:ascii="Arial" w:hAnsi="Arial" w:cs="Arial"/>
+              </w:rPr>
+            </w:pPr>
+            <w:r>
+              <w:rPr>
+                <w:rFonts w:ascii="Arial" w:hAnsi="Arial" w:cs="Arial"/>
+              </w:rPr>
+              <w:t>Libre</w:t>
+            </w:r>
+          </w:p>
+          <w:p>
+            <w:pPr>
+              <w:jc w:val="center"/>
+              <w:rPr>
+                <w:rFonts w:ascii="Arial" w:hAnsi="Arial" w:cs="Arial"/>
+              </w:rPr>
+            </w:pPr>
+            <w:r>
+              <w:rPr>
+                <w:rFonts w:ascii="Arial" w:hAnsi="Arial" w:cs="Arial"/>
+              </w:rPr>
+              <w:t>[1]</w:t>
             </w:r>
           </w:p>
         </w:tc>
         <w:tc>
           <w:tcPr>
-            <w:tcW w:w="1260" w:type="dxa"/>
+            <w:tcW w:w="1505" w:type="dxa"/>
           </w:tcPr>
           <w:p>
             <w:pPr>
-              <w:pStyle w:val="Textoindependiente"/>
-              <w:spacing w:before="54" w:line="288" w:lineRule="auto"/>
-              <w:ind w:right="1723"/>
-              <w:cnfStyle w:val="000000000000" w:firstRow="0" w:lastRow="0" w:firstColumn="0" w:lastColumn="0" w:oddVBand="0" w:evenVBand="0" w:oddHBand="0" w:evenHBand="0" w:firstRowFirstColumn="0" w:firstRowLastColumn="0" w:lastRowFirstColumn="0" w:lastRowLastColumn="0"/>
-            </w:pPr>
-            <w:r>
-              <w:t>2</w:t>
+              <w:jc w:val="center"/>
+              <w:rPr>
+                <w:rFonts w:ascii="Arial" w:hAnsi="Arial" w:cs="Arial"/>
+              </w:rPr>
+            </w:pPr>
+            <w:r>
+              <w:rPr>
+                <w:rFonts w:ascii="Arial" w:hAnsi="Arial" w:cs="Arial"/>
+              </w:rPr>
+              <w:t>Bajo (Conlleva menos de una hora en ejecutar)</w:t>
+            </w:r>
+            <w:r>
+              <w:rPr>
+                <w:rFonts w:ascii="Arial" w:hAnsi="Arial" w:cs="Arial"/>
+              </w:rPr>
+              <w:t xml:space="preserve"> </w:t>
+            </w:r>
+          </w:p>
+          <w:p>
+            <w:pPr>
+              <w:jc w:val="center"/>
+              <w:rPr>
+                <w:rFonts w:ascii="Arial" w:hAnsi="Arial" w:cs="Arial"/>
+              </w:rPr>
+            </w:pPr>
+            <w:r>
+              <w:rPr>
+                <w:rFonts w:ascii="Arial" w:hAnsi="Arial" w:cs="Arial"/>
+              </w:rPr>
+              <w:t>[</w:t>
+            </w:r>
+            <w:r>
+              <w:rPr>
+                <w:rFonts w:ascii="Arial" w:hAnsi="Arial" w:cs="Arial"/>
+              </w:rPr>
+              <w:t>3</w:t>
+            </w:r>
+            <w:r>
+              <w:rPr>
+                <w:rFonts w:ascii="Arial" w:hAnsi="Arial" w:cs="Arial"/>
+              </w:rPr>
+              <w:t>]</w:t>
             </w:r>
           </w:p>
         </w:tc>
         <w:tc>
           <w:tcPr>
-            <w:tcW w:w="1275" w:type="dxa"/>
+            <w:tcW w:w="1505" w:type="dxa"/>
           </w:tcPr>
           <w:p>
             <w:pPr>
-              <w:pStyle w:val="Textoindependiente"/>
-              <w:spacing w:before="54" w:line="288" w:lineRule="auto"/>
-              <w:ind w:right="1723"/>
-              <w:cnfStyle w:val="000000000000" w:firstRow="0" w:lastRow="0" w:firstColumn="0" w:lastColumn="0" w:oddVBand="0" w:evenVBand="0" w:oddHBand="0" w:evenHBand="0" w:firstRowFirstColumn="0" w:firstRowLastColumn="0" w:lastRowFirstColumn="0" w:lastRowLastColumn="0"/>
-            </w:pPr>
-            <w:r>
-              <w:t>3</w:t>
+              <w:jc w:val="center"/>
+              <w:rPr>
+                <w:rFonts w:ascii="Arial" w:hAnsi="Arial" w:cs="Arial"/>
+              </w:rPr>
+            </w:pPr>
+            <w:r>
+              <w:rPr>
+                <w:rFonts w:ascii="Arial" w:hAnsi="Arial" w:cs="Arial"/>
+              </w:rPr>
+              <w:t>Baja (</w:t>
+            </w:r>
+            <w:proofErr w:type="gramStart"/>
+            <w:r>
+              <w:rPr>
+                <w:rFonts w:ascii="Arial" w:hAnsi="Arial" w:cs="Arial"/>
+              </w:rPr>
+              <w:t>Cualquier usuarios</w:t>
+            </w:r>
+            <w:proofErr w:type="gramEnd"/>
+            <w:r>
+              <w:rPr>
+                <w:rFonts w:ascii="Arial" w:hAnsi="Arial" w:cs="Arial"/>
+              </w:rPr>
+              <w:t xml:space="preserve"> puede acceder y modificar los datos)</w:t>
+            </w:r>
+          </w:p>
+          <w:p>
+            <w:pPr>
+              <w:jc w:val="center"/>
+              <w:rPr>
+                <w:rFonts w:ascii="Arial" w:hAnsi="Arial" w:cs="Arial"/>
+              </w:rPr>
+            </w:pPr>
+            <w:r>
+              <w:rPr>
+                <w:rFonts w:ascii="Arial" w:hAnsi="Arial" w:cs="Arial"/>
+              </w:rPr>
+              <w:t>[</w:t>
+            </w:r>
+            <w:r>
+              <w:rPr>
+                <w:rFonts w:ascii="Arial" w:hAnsi="Arial" w:cs="Arial"/>
+              </w:rPr>
+              <w:t>1</w:t>
+            </w:r>
+            <w:r>
+              <w:rPr>
+                <w:rFonts w:ascii="Arial" w:hAnsi="Arial" w:cs="Arial"/>
+              </w:rPr>
+              <w:t>]</w:t>
             </w:r>
           </w:p>
         </w:tc>
         <w:tc>
           <w:tcPr>
-            <w:tcW w:w="1276" w:type="dxa"/>
+            <w:tcW w:w="1505" w:type="dxa"/>
           </w:tcPr>
           <w:p>
             <w:pPr>
-              <w:pStyle w:val="Textoindependiente"/>
-              <w:spacing w:before="54" w:line="288" w:lineRule="auto"/>
-              <w:ind w:right="1723"/>
-              <w:cnfStyle w:val="000000000000" w:firstRow="0" w:lastRow="0" w:firstColumn="0" w:lastColumn="0" w:oddVBand="0" w:evenVBand="0" w:oddHBand="0" w:evenHBand="0" w:firstRowFirstColumn="0" w:firstRowLastColumn="0" w:lastRowFirstColumn="0" w:lastRowLastColumn="0"/>
-            </w:pPr>
-            <w:r>
-              <w:t>2</w:t>
-            </w:r>
-          </w:p>
-        </w:tc>
-        <w:tc>
-          <w:tcPr>
-            <w:tcW w:w="1134" w:type="dxa"/>
-          </w:tcPr>
-          <w:p>
-            <w:pPr>
-              <w:pStyle w:val="Textoindependiente"/>
-              <w:tabs>
-                <w:tab w:val="left" w:pos="3436"/>
-              </w:tabs>
-              <w:spacing w:before="54" w:line="288" w:lineRule="auto"/>
-              <w:ind w:right="-382"/>
-              <w:cnfStyle w:val="000000000000" w:firstRow="0" w:lastRow="0" w:firstColumn="0" w:lastColumn="0" w:oddVBand="0" w:evenVBand="0" w:oddHBand="0" w:evenHBand="0" w:firstRowFirstColumn="0" w:firstRowLastColumn="0" w:lastRowFirstColumn="0" w:lastRowLastColumn="0"/>
-            </w:pPr>
-            <w:r>
-              <w:t>12</w:t>
-            </w:r>
-          </w:p>
-        </w:tc>
-      </w:tr>
-      <w:tr>
-        <w:trPr>
-          <w:cnfStyle w:val="000000100000" w:firstRow="0" w:lastRow="0" w:firstColumn="0" w:lastColumn="0" w:oddVBand="0" w:evenVBand="0" w:oddHBand="1" w:evenHBand="0" w:firstRowFirstColumn="0" w:firstRowLastColumn="0" w:lastRowFirstColumn="0" w:lastRowLastColumn="0"/>
-        </w:trPr>
-        <w:tc>
-          <w:tcPr>
-            <w:cnfStyle w:val="001000000000" w:firstRow="0" w:lastRow="0" w:firstColumn="1" w:lastColumn="0" w:oddVBand="0" w:evenVBand="0" w:oddHBand="0" w:evenHBand="0" w:firstRowFirstColumn="0" w:firstRowLastColumn="0" w:lastRowFirstColumn="0" w:lastRowLastColumn="0"/>
-            <w:tcW w:w="1822" w:type="dxa"/>
-          </w:tcPr>
-          <w:p>
-            <w:pPr>
-              <w:pStyle w:val="Textoindependiente"/>
-              <w:spacing w:before="54" w:line="288" w:lineRule="auto"/>
-              <w:ind w:right="-1071"/>
-            </w:pPr>
-            <w:r>
-              <w:t>Alternativa 6</w:t>
-            </w:r>
-          </w:p>
-        </w:tc>
-        <w:tc>
-          <w:tcPr>
-            <w:tcW w:w="1263" w:type="dxa"/>
-          </w:tcPr>
-          <w:p>
-            <w:pPr>
-              <w:pStyle w:val="Textoindependiente"/>
-              <w:spacing w:before="54" w:line="288" w:lineRule="auto"/>
-              <w:ind w:right="1723"/>
-              <w:cnfStyle w:val="000000100000" w:firstRow="0" w:lastRow="0" w:firstColumn="0" w:lastColumn="0" w:oddVBand="0" w:evenVBand="0" w:oddHBand="1" w:evenHBand="0" w:firstRowFirstColumn="0" w:firstRowLastColumn="0" w:lastRowFirstColumn="0" w:lastRowLastColumn="0"/>
-            </w:pPr>
-            <w:r>
-              <w:t>1</w:t>
-            </w:r>
-          </w:p>
-        </w:tc>
-        <w:tc>
-          <w:tcPr>
-            <w:tcW w:w="1292" w:type="dxa"/>
-          </w:tcPr>
-          <w:p>
-            <w:pPr>
-              <w:pStyle w:val="Textoindependiente"/>
-              <w:spacing w:before="54" w:line="288" w:lineRule="auto"/>
-              <w:ind w:right="1723"/>
-              <w:cnfStyle w:val="000000100000" w:firstRow="0" w:lastRow="0" w:firstColumn="0" w:lastColumn="0" w:oddVBand="0" w:evenVBand="0" w:oddHBand="1" w:evenHBand="0" w:firstRowFirstColumn="0" w:firstRowLastColumn="0" w:lastRowFirstColumn="0" w:lastRowLastColumn="0"/>
-            </w:pPr>
-            <w:r>
-              <w:t>3</w:t>
-            </w:r>
-          </w:p>
-        </w:tc>
-        <w:tc>
-          <w:tcPr>
-            <w:tcW w:w="1260" w:type="dxa"/>
-          </w:tcPr>
-          <w:p>
-            <w:pPr>
-              <w:pStyle w:val="Textoindependiente"/>
-              <w:spacing w:before="54" w:line="288" w:lineRule="auto"/>
-              <w:ind w:right="1723"/>
-              <w:cnfStyle w:val="000000100000" w:firstRow="0" w:lastRow="0" w:firstColumn="0" w:lastColumn="0" w:oddVBand="0" w:evenVBand="0" w:oddHBand="1" w:evenHBand="0" w:firstRowFirstColumn="0" w:firstRowLastColumn="0" w:lastRowFirstColumn="0" w:lastRowLastColumn="0"/>
-            </w:pPr>
-            <w:r>
-              <w:t>1</w:t>
-            </w:r>
-          </w:p>
-        </w:tc>
-        <w:tc>
-          <w:tcPr>
-            <w:tcW w:w="1275" w:type="dxa"/>
-          </w:tcPr>
-          <w:p>
-            <w:pPr>
-              <w:pStyle w:val="Textoindependiente"/>
-              <w:spacing w:before="54" w:line="288" w:lineRule="auto"/>
-              <w:ind w:right="1723"/>
-              <w:cnfStyle w:val="000000100000" w:firstRow="0" w:lastRow="0" w:firstColumn="0" w:lastColumn="0" w:oddVBand="0" w:evenVBand="0" w:oddHBand="1" w:evenHBand="0" w:firstRowFirstColumn="0" w:firstRowLastColumn="0" w:lastRowFirstColumn="0" w:lastRowLastColumn="0"/>
-            </w:pPr>
-            <w:r>
-              <w:t>1</w:t>
-            </w:r>
-          </w:p>
-        </w:tc>
-        <w:tc>
-          <w:tcPr>
-            <w:tcW w:w="1276" w:type="dxa"/>
-          </w:tcPr>
-          <w:p>
-            <w:pPr>
-              <w:pStyle w:val="Textoindependiente"/>
-              <w:spacing w:before="54" w:line="288" w:lineRule="auto"/>
-              <w:ind w:right="1723"/>
-              <w:cnfStyle w:val="000000100000" w:firstRow="0" w:lastRow="0" w:firstColumn="0" w:lastColumn="0" w:oddVBand="0" w:evenVBand="0" w:oddHBand="1" w:evenHBand="0" w:firstRowFirstColumn="0" w:firstRowLastColumn="0" w:lastRowFirstColumn="0" w:lastRowLastColumn="0"/>
-            </w:pPr>
-            <w:r>
-              <w:t>3</w:t>
-            </w:r>
-          </w:p>
-        </w:tc>
-        <w:tc>
-          <w:tcPr>
-            <w:tcW w:w="1134" w:type="dxa"/>
-          </w:tcPr>
-          <w:p>
-            <w:pPr>
-              <w:pStyle w:val="Textoindependiente"/>
-              <w:spacing w:before="54" w:line="288" w:lineRule="auto"/>
-              <w:ind w:right="-382"/>
-              <w:cnfStyle w:val="000000100000" w:firstRow="0" w:lastRow="0" w:firstColumn="0" w:lastColumn="0" w:oddVBand="0" w:evenVBand="0" w:oddHBand="1" w:evenHBand="0" w:firstRowFirstColumn="0" w:firstRowLastColumn="0" w:lastRowFirstColumn="0" w:lastRowLastColumn="0"/>
-            </w:pPr>
-            <w:r>
-              <w:t>9</w:t>
+              <w:jc w:val="center"/>
+              <w:rPr>
+                <w:rFonts w:ascii="Arial" w:hAnsi="Arial" w:cs="Arial"/>
+              </w:rPr>
+            </w:pPr>
+          </w:p>
+          <w:p>
+            <w:pPr>
+              <w:jc w:val="center"/>
+              <w:rPr>
+                <w:rFonts w:ascii="Arial" w:hAnsi="Arial" w:cs="Arial"/>
+              </w:rPr>
+            </w:pPr>
+          </w:p>
+          <w:p>
+            <w:pPr>
+              <w:jc w:val="center"/>
+              <w:rPr>
+                <w:rFonts w:ascii="Arial" w:hAnsi="Arial" w:cs="Arial"/>
+              </w:rPr>
+            </w:pPr>
+          </w:p>
+          <w:p>
+            <w:pPr>
+              <w:jc w:val="center"/>
+              <w:rPr>
+                <w:rFonts w:ascii="Arial" w:hAnsi="Arial" w:cs="Arial"/>
+              </w:rPr>
+            </w:pPr>
+            <w:r>
+              <w:rPr>
+                <w:rFonts w:ascii="Arial" w:hAnsi="Arial" w:cs="Arial"/>
+              </w:rPr>
+              <w:t>6</w:t>
             </w:r>
           </w:p>
         </w:tc>
@@ -1882,215 +2605,414 @@
       <w:tr>
         <w:tc>
           <w:tcPr>
-            <w:cnfStyle w:val="001000000000" w:firstRow="0" w:lastRow="0" w:firstColumn="1" w:lastColumn="0" w:oddVBand="0" w:evenVBand="0" w:oddHBand="0" w:evenHBand="0" w:firstRowFirstColumn="0" w:firstRowLastColumn="0" w:lastRowFirstColumn="0" w:lastRowLastColumn="0"/>
-            <w:tcW w:w="1822" w:type="dxa"/>
+            <w:tcW w:w="1505" w:type="dxa"/>
           </w:tcPr>
           <w:p>
             <w:pPr>
-              <w:pStyle w:val="Textoindependiente"/>
-              <w:spacing w:before="54" w:line="288" w:lineRule="auto"/>
-              <w:ind w:right="-1071"/>
-            </w:pPr>
-            <w:r>
-              <w:t>Alternativa 7</w:t>
+              <w:rPr>
+                <w:rFonts w:ascii="Arial" w:hAnsi="Arial" w:cs="Arial"/>
+              </w:rPr>
+            </w:pPr>
+            <w:r>
+              <w:rPr>
+                <w:rFonts w:ascii="Arial" w:hAnsi="Arial" w:cs="Arial"/>
+              </w:rPr>
+              <w:lastRenderedPageBreak/>
+              <w:t>Alternativa 4</w:t>
             </w:r>
           </w:p>
         </w:tc>
         <w:tc>
           <w:tcPr>
-            <w:tcW w:w="1263" w:type="dxa"/>
+            <w:tcW w:w="1505" w:type="dxa"/>
           </w:tcPr>
           <w:p>
             <w:pPr>
-              <w:pStyle w:val="Textoindependiente"/>
-              <w:spacing w:before="54" w:line="288" w:lineRule="auto"/>
-              <w:ind w:right="1723"/>
-              <w:cnfStyle w:val="000000000000" w:firstRow="0" w:lastRow="0" w:firstColumn="0" w:lastColumn="0" w:oddVBand="0" w:evenVBand="0" w:oddHBand="0" w:evenHBand="0" w:firstRowFirstColumn="0" w:firstRowLastColumn="0" w:lastRowFirstColumn="0" w:lastRowLastColumn="0"/>
-            </w:pPr>
-            <w:r>
-              <w:t>2</w:t>
+              <w:jc w:val="center"/>
+              <w:rPr>
+                <w:rFonts w:ascii="Arial" w:hAnsi="Arial" w:cs="Arial"/>
+              </w:rPr>
+            </w:pPr>
+            <w:r>
+              <w:rPr>
+                <w:rFonts w:ascii="Arial" w:hAnsi="Arial" w:cs="Arial"/>
+              </w:rPr>
+              <w:t>Medio (Brinda entre 1 y 2 servicios)</w:t>
+            </w:r>
+          </w:p>
+          <w:p>
+            <w:pPr>
+              <w:jc w:val="center"/>
+              <w:rPr>
+                <w:rFonts w:ascii="Arial" w:hAnsi="Arial" w:cs="Arial"/>
+              </w:rPr>
+            </w:pPr>
+            <w:r>
+              <w:rPr>
+                <w:rFonts w:ascii="Arial" w:hAnsi="Arial" w:cs="Arial"/>
+              </w:rPr>
+              <w:t>[2]</w:t>
             </w:r>
           </w:p>
         </w:tc>
         <w:tc>
           <w:tcPr>
-            <w:tcW w:w="1292" w:type="dxa"/>
+            <w:tcW w:w="1505" w:type="dxa"/>
           </w:tcPr>
           <w:p>
             <w:pPr>
-              <w:pStyle w:val="Textoindependiente"/>
-              <w:spacing w:before="54" w:line="288" w:lineRule="auto"/>
-              <w:ind w:right="1723"/>
-              <w:cnfStyle w:val="000000000000" w:firstRow="0" w:lastRow="0" w:firstColumn="0" w:lastColumn="0" w:oddVBand="0" w:evenVBand="0" w:oddHBand="0" w:evenHBand="0" w:firstRowFirstColumn="0" w:firstRowLastColumn="0" w:lastRowFirstColumn="0" w:lastRowLastColumn="0"/>
-            </w:pPr>
-            <w:r>
-              <w:t>1</w:t>
+              <w:jc w:val="center"/>
+              <w:rPr>
+                <w:rFonts w:ascii="Arial" w:hAnsi="Arial" w:cs="Arial"/>
+              </w:rPr>
+            </w:pPr>
+            <w:r>
+              <w:rPr>
+                <w:rFonts w:ascii="Arial" w:hAnsi="Arial" w:cs="Arial"/>
+              </w:rPr>
+              <w:t xml:space="preserve">Única </w:t>
+            </w:r>
+          </w:p>
+          <w:p>
+            <w:pPr>
+              <w:jc w:val="center"/>
+              <w:rPr>
+                <w:rFonts w:ascii="Arial" w:hAnsi="Arial" w:cs="Arial"/>
+              </w:rPr>
+            </w:pPr>
+            <w:r>
+              <w:rPr>
+                <w:rFonts w:ascii="Arial" w:hAnsi="Arial" w:cs="Arial"/>
+              </w:rPr>
+              <w:t>[2]</w:t>
             </w:r>
           </w:p>
         </w:tc>
         <w:tc>
           <w:tcPr>
-            <w:tcW w:w="1260" w:type="dxa"/>
+            <w:tcW w:w="1505" w:type="dxa"/>
           </w:tcPr>
           <w:p>
             <w:pPr>
-              <w:pStyle w:val="Textoindependiente"/>
-              <w:spacing w:before="54" w:line="288" w:lineRule="auto"/>
-              <w:ind w:right="1723"/>
-              <w:cnfStyle w:val="000000000000" w:firstRow="0" w:lastRow="0" w:firstColumn="0" w:lastColumn="0" w:oddVBand="0" w:evenVBand="0" w:oddHBand="0" w:evenHBand="0" w:firstRowFirstColumn="0" w:firstRowLastColumn="0" w:lastRowFirstColumn="0" w:lastRowLastColumn="0"/>
-            </w:pPr>
-            <w:r>
-              <w:t>2</w:t>
+              <w:jc w:val="center"/>
+              <w:rPr>
+                <w:rFonts w:ascii="Arial" w:hAnsi="Arial" w:cs="Arial"/>
+              </w:rPr>
+            </w:pPr>
+            <w:r>
+              <w:rPr>
+                <w:rFonts w:ascii="Arial" w:hAnsi="Arial" w:cs="Arial"/>
+              </w:rPr>
+              <w:t>Grande (Conlleva más de 3 horas en ejecutar)</w:t>
+            </w:r>
+            <w:r>
+              <w:rPr>
+                <w:rFonts w:ascii="Arial" w:hAnsi="Arial" w:cs="Arial"/>
+              </w:rPr>
+              <w:t xml:space="preserve"> </w:t>
+            </w:r>
+          </w:p>
+          <w:p>
+            <w:pPr>
+              <w:jc w:val="center"/>
+              <w:rPr>
+                <w:rFonts w:ascii="Arial" w:hAnsi="Arial" w:cs="Arial"/>
+              </w:rPr>
+            </w:pPr>
+            <w:r>
+              <w:rPr>
+                <w:rFonts w:ascii="Arial" w:hAnsi="Arial" w:cs="Arial"/>
+              </w:rPr>
+              <w:t>[</w:t>
+            </w:r>
+            <w:r>
+              <w:rPr>
+                <w:rFonts w:ascii="Arial" w:hAnsi="Arial" w:cs="Arial"/>
+              </w:rPr>
+              <w:t>1</w:t>
+            </w:r>
+            <w:r>
+              <w:rPr>
+                <w:rFonts w:ascii="Arial" w:hAnsi="Arial" w:cs="Arial"/>
+              </w:rPr>
+              <w:t>]</w:t>
             </w:r>
           </w:p>
         </w:tc>
         <w:tc>
           <w:tcPr>
-            <w:tcW w:w="1275" w:type="dxa"/>
+            <w:tcW w:w="1505" w:type="dxa"/>
           </w:tcPr>
           <w:p>
             <w:pPr>
-              <w:pStyle w:val="Textoindependiente"/>
-              <w:spacing w:before="54" w:line="288" w:lineRule="auto"/>
-              <w:ind w:right="1723"/>
-              <w:cnfStyle w:val="000000000000" w:firstRow="0" w:lastRow="0" w:firstColumn="0" w:lastColumn="0" w:oddVBand="0" w:evenVBand="0" w:oddHBand="0" w:evenHBand="0" w:firstRowFirstColumn="0" w:firstRowLastColumn="0" w:lastRowFirstColumn="0" w:lastRowLastColumn="0"/>
-            </w:pPr>
-            <w:r>
+              <w:jc w:val="center"/>
+              <w:rPr>
+                <w:rFonts w:ascii="Arial" w:hAnsi="Arial" w:cs="Arial"/>
+              </w:rPr>
+            </w:pPr>
+            <w:r>
+              <w:rPr>
+                <w:rFonts w:ascii="Arial" w:hAnsi="Arial" w:cs="Arial"/>
+              </w:rPr>
+              <w:t>Intermedia (Cualquier usuario permitido puede acceder y modificar              los datos)</w:t>
+            </w:r>
+          </w:p>
+          <w:p>
+            <w:pPr>
+              <w:jc w:val="center"/>
+              <w:rPr>
+                <w:rFonts w:ascii="Arial" w:hAnsi="Arial" w:cs="Arial"/>
+              </w:rPr>
+            </w:pPr>
+            <w:r>
+              <w:rPr>
+                <w:rFonts w:ascii="Arial" w:hAnsi="Arial" w:cs="Arial"/>
+              </w:rPr>
+              <w:t>[</w:t>
+            </w:r>
+            <w:r>
+              <w:rPr>
+                <w:rFonts w:ascii="Arial" w:hAnsi="Arial" w:cs="Arial"/>
+              </w:rPr>
               <w:t>2</w:t>
+            </w:r>
+            <w:r>
+              <w:rPr>
+                <w:rFonts w:ascii="Arial" w:hAnsi="Arial" w:cs="Arial"/>
+              </w:rPr>
+              <w:t>]</w:t>
             </w:r>
           </w:p>
         </w:tc>
         <w:tc>
           <w:tcPr>
-            <w:tcW w:w="1276" w:type="dxa"/>
+            <w:tcW w:w="1505" w:type="dxa"/>
           </w:tcPr>
           <w:p>
             <w:pPr>
-              <w:pStyle w:val="Textoindependiente"/>
-              <w:spacing w:before="54" w:line="288" w:lineRule="auto"/>
-              <w:ind w:right="1723"/>
-              <w:cnfStyle w:val="000000000000" w:firstRow="0" w:lastRow="0" w:firstColumn="0" w:lastColumn="0" w:oddVBand="0" w:evenVBand="0" w:oddHBand="0" w:evenHBand="0" w:firstRowFirstColumn="0" w:firstRowLastColumn="0" w:lastRowFirstColumn="0" w:lastRowLastColumn="0"/>
-            </w:pPr>
-            <w:r>
-              <w:t>1</w:t>
+              <w:jc w:val="center"/>
+              <w:rPr>
+                <w:rFonts w:ascii="Arial" w:hAnsi="Arial" w:cs="Arial"/>
+              </w:rPr>
+            </w:pPr>
+          </w:p>
+          <w:p>
+            <w:pPr>
+              <w:jc w:val="center"/>
+              <w:rPr>
+                <w:rFonts w:ascii="Arial" w:hAnsi="Arial" w:cs="Arial"/>
+              </w:rPr>
+            </w:pPr>
+          </w:p>
+          <w:p>
+            <w:pPr>
+              <w:jc w:val="center"/>
+              <w:rPr>
+                <w:rFonts w:ascii="Arial" w:hAnsi="Arial" w:cs="Arial"/>
+              </w:rPr>
+            </w:pPr>
+          </w:p>
+          <w:p>
+            <w:pPr>
+              <w:jc w:val="center"/>
+              <w:rPr>
+                <w:rFonts w:ascii="Arial" w:hAnsi="Arial" w:cs="Arial"/>
+              </w:rPr>
+            </w:pPr>
+            <w:r>
+              <w:rPr>
+                <w:rFonts w:ascii="Arial" w:hAnsi="Arial" w:cs="Arial"/>
+              </w:rPr>
+              <w:t>7</w:t>
+            </w:r>
+          </w:p>
+        </w:tc>
+      </w:tr>
+      <w:tr>
+        <w:tc>
+          <w:tcPr>
+            <w:tcW w:w="1505" w:type="dxa"/>
+          </w:tcPr>
+          <w:p>
+            <w:pPr>
+              <w:rPr>
+                <w:rFonts w:ascii="Arial" w:hAnsi="Arial" w:cs="Arial"/>
+              </w:rPr>
+            </w:pPr>
+            <w:r>
+              <w:rPr>
+                <w:rFonts w:ascii="Arial" w:hAnsi="Arial" w:cs="Arial"/>
+              </w:rPr>
+              <w:t>Alternativa 5</w:t>
             </w:r>
           </w:p>
         </w:tc>
         <w:tc>
           <w:tcPr>
-            <w:tcW w:w="1134" w:type="dxa"/>
+            <w:tcW w:w="1505" w:type="dxa"/>
           </w:tcPr>
           <w:p>
             <w:pPr>
-              <w:pStyle w:val="Textoindependiente"/>
-              <w:spacing w:before="54" w:line="288" w:lineRule="auto"/>
-              <w:ind w:right="-382"/>
-              <w:cnfStyle w:val="000000000000" w:firstRow="0" w:lastRow="0" w:firstColumn="0" w:lastColumn="0" w:oddVBand="0" w:evenVBand="0" w:oddHBand="0" w:evenHBand="0" w:firstRowFirstColumn="0" w:firstRowLastColumn="0" w:lastRowFirstColumn="0" w:lastRowLastColumn="0"/>
-            </w:pPr>
-            <w:r>
-              <w:t>8</w:t>
+              <w:jc w:val="center"/>
+            </w:pPr>
+            <w:r>
+              <w:t>Muy alto (Brinda más de 3 servicios)</w:t>
+            </w:r>
+          </w:p>
+          <w:p>
+            <w:pPr>
+              <w:jc w:val="center"/>
+            </w:pPr>
+            <w:r>
+              <w:t>[4]</w:t>
+            </w:r>
+          </w:p>
+        </w:tc>
+        <w:tc>
+          <w:tcPr>
+            <w:tcW w:w="1505" w:type="dxa"/>
+          </w:tcPr>
+          <w:p>
+            <w:pPr>
+              <w:jc w:val="center"/>
+            </w:pPr>
+            <w:r>
+              <w:t>Restringida</w:t>
+            </w:r>
+          </w:p>
+          <w:p>
+            <w:pPr>
+              <w:jc w:val="center"/>
+            </w:pPr>
+            <w:r>
+              <w:t>[3]</w:t>
+            </w:r>
+          </w:p>
+        </w:tc>
+        <w:tc>
+          <w:tcPr>
+            <w:tcW w:w="1505" w:type="dxa"/>
+          </w:tcPr>
+          <w:p>
+            <w:pPr>
+              <w:jc w:val="center"/>
+              <w:rPr>
+                <w:rFonts w:ascii="Arial" w:hAnsi="Arial" w:cs="Arial"/>
+              </w:rPr>
+            </w:pPr>
+            <w:r>
+              <w:rPr>
+                <w:rFonts w:ascii="Arial" w:hAnsi="Arial" w:cs="Arial"/>
+              </w:rPr>
+              <w:t>Bajo (Conlleva menos de una hora en ejecutar)</w:t>
+            </w:r>
+          </w:p>
+          <w:p>
+            <w:pPr>
+              <w:jc w:val="center"/>
+            </w:pPr>
+            <w:r>
+              <w:rPr>
+                <w:rFonts w:ascii="Arial" w:hAnsi="Arial" w:cs="Arial"/>
+              </w:rPr>
+              <w:t>[3]</w:t>
+            </w:r>
+          </w:p>
+        </w:tc>
+        <w:tc>
+          <w:tcPr>
+            <w:tcW w:w="1505" w:type="dxa"/>
+          </w:tcPr>
+          <w:p>
+            <w:pPr>
+              <w:jc w:val="center"/>
+              <w:rPr>
+                <w:rFonts w:ascii="Arial" w:hAnsi="Arial" w:cs="Arial"/>
+              </w:rPr>
+            </w:pPr>
+            <w:r>
+              <w:rPr>
+                <w:rFonts w:ascii="Arial" w:hAnsi="Arial" w:cs="Arial"/>
+              </w:rPr>
+              <w:t>Intermedia (Cualquier usuario permitido puede acceder y modificar              los datos)</w:t>
+            </w:r>
+          </w:p>
+          <w:p>
+            <w:pPr>
+              <w:jc w:val="center"/>
+            </w:pPr>
+            <w:r>
+              <w:rPr>
+                <w:rFonts w:ascii="Arial" w:hAnsi="Arial" w:cs="Arial"/>
+              </w:rPr>
+              <w:t>[</w:t>
+            </w:r>
+            <w:r>
+              <w:rPr>
+                <w:rFonts w:ascii="Arial" w:hAnsi="Arial" w:cs="Arial"/>
+              </w:rPr>
+              <w:t>2</w:t>
+            </w:r>
+            <w:r>
+              <w:rPr>
+                <w:rFonts w:ascii="Arial" w:hAnsi="Arial" w:cs="Arial"/>
+              </w:rPr>
+              <w:t>]</w:t>
+            </w:r>
+          </w:p>
+        </w:tc>
+        <w:tc>
+          <w:tcPr>
+            <w:tcW w:w="1505" w:type="dxa"/>
+          </w:tcPr>
+          <w:p>
+            <w:pPr>
+              <w:jc w:val="center"/>
+            </w:pPr>
+          </w:p>
+          <w:p>
+            <w:pPr>
+              <w:jc w:val="center"/>
+            </w:pPr>
+          </w:p>
+          <w:p>
+            <w:pPr>
+              <w:jc w:val="center"/>
+            </w:pPr>
+          </w:p>
+          <w:p>
+            <w:pPr>
+              <w:jc w:val="center"/>
+            </w:pPr>
+          </w:p>
+          <w:p>
+            <w:pPr>
+              <w:jc w:val="center"/>
+            </w:pPr>
+            <w:r>
+              <w:t>13</w:t>
             </w:r>
           </w:p>
         </w:tc>
       </w:tr>
     </w:tbl>
-    <w:p>
-      <w:pPr>
-        <w:pStyle w:val="Textoindependiente"/>
-        <w:spacing w:before="54" w:line="288" w:lineRule="auto"/>
-        <w:ind w:left="521" w:right="1723"/>
-      </w:pPr>
-    </w:p>
-    <w:p>
-      <w:pPr>
-        <w:pStyle w:val="Textoindependiente"/>
-        <w:spacing w:before="54" w:line="288" w:lineRule="auto"/>
-        <w:ind w:left="521" w:right="1723"/>
-      </w:pPr>
-    </w:p>
-    <w:p>
-      <w:pPr>
-        <w:pStyle w:val="Textoindependiente"/>
-        <w:spacing w:before="54" w:line="288" w:lineRule="auto"/>
-        <w:ind w:left="521" w:right="1723"/>
-      </w:pPr>
-    </w:p>
-    <w:p>
-      <w:pPr>
-        <w:pStyle w:val="Textoindependiente"/>
-        <w:spacing w:before="54" w:line="288" w:lineRule="auto"/>
-        <w:ind w:left="521" w:right="1723"/>
-      </w:pPr>
-    </w:p>
-    <w:p>
-      <w:pPr>
-        <w:pStyle w:val="Textoindependiente"/>
-        <w:spacing w:before="54" w:line="288" w:lineRule="auto"/>
-        <w:ind w:left="521" w:right="1723"/>
-      </w:pPr>
-    </w:p>
-    <w:p>
-      <w:pPr>
-        <w:pStyle w:val="Textoindependiente"/>
-        <w:spacing w:before="54" w:line="288" w:lineRule="auto"/>
-        <w:ind w:left="521" w:right="1723"/>
-      </w:pPr>
-    </w:p>
-    <w:p>
-      <w:pPr>
-        <w:pStyle w:val="Textoindependiente"/>
-        <w:spacing w:before="54" w:line="288" w:lineRule="auto"/>
-        <w:ind w:left="521" w:right="1723"/>
-      </w:pPr>
-    </w:p>
-    <w:p>
-      <w:pPr>
-        <w:pStyle w:val="Textoindependiente"/>
-        <w:rPr>
-          <w:sz w:val="20"/>
-        </w:rPr>
-      </w:pPr>
-    </w:p>
-    <w:p>
-      <w:pPr>
-        <w:pStyle w:val="Textoindependiente"/>
-        <w:rPr>
-          <w:sz w:val="20"/>
-        </w:rPr>
-      </w:pPr>
-    </w:p>
-    <w:p>
-      <w:pPr>
-        <w:pStyle w:val="Textoindependiente"/>
-        <w:spacing w:before="2"/>
-        <w:rPr>
-          <w:sz w:val="17"/>
-        </w:rPr>
-      </w:pPr>
-    </w:p>
-    <w:p>
-      <w:pPr>
-        <w:sectPr>
-          <w:pgSz w:w="11920" w:h="16860"/>
-          <w:pgMar w:top="1440" w:right="1440" w:bottom="1440" w:left="1440" w:header="720" w:footer="720" w:gutter="0"/>
-          <w:cols w:space="720"/>
-        </w:sectPr>
-      </w:pPr>
-    </w:p>
+    <w:p/>
+    <w:p/>
+    <w:p/>
     <w:p>
       <w:pPr>
         <w:spacing w:before="62"/>
-        <w:ind w:left="581"/>
-        <w:rPr>
+        <w:rPr>
+          <w:rFonts w:ascii="Arial" w:hAnsi="Arial" w:cs="Arial"/>
           <w:i/>
         </w:rPr>
       </w:pPr>
       <w:r>
         <w:rPr>
+          <w:rFonts w:ascii="Arial" w:hAnsi="Arial" w:cs="Arial"/>
           <w:i/>
           <w:u w:val="single"/>
         </w:rPr>
-        <w:lastRenderedPageBreak/>
         <w:t>Selección</w:t>
       </w:r>
     </w:p>
@@ -2099,29 +3021,47 @@
         <w:pStyle w:val="Textoindependiente"/>
         <w:spacing w:before="54" w:line="288" w:lineRule="auto"/>
         <w:ind w:left="521" w:right="1556"/>
-      </w:pPr>
-      <w:r>
+        <w:jc w:val="both"/>
+        <w:rPr>
+          <w:rFonts w:ascii="Arial" w:hAnsi="Arial" w:cs="Arial"/>
+          <w:sz w:val="22"/>
+          <w:szCs w:val="22"/>
+        </w:rPr>
+      </w:pPr>
+      <w:r>
+        <w:rPr>
+          <w:rFonts w:ascii="Arial" w:hAnsi="Arial" w:cs="Arial"/>
+          <w:sz w:val="22"/>
+          <w:szCs w:val="22"/>
+        </w:rPr>
         <w:t>En base a los criterios referenciados anteriormente, y la calificación que le dimos a cada una de las alternativas en base a estos criterios, tomamos la decisión de utilizar la alterna</w:t>
       </w:r>
       <w:r>
-        <w:t>tiva número cinco (Alternativa 2</w:t>
-      </w:r>
-      <w:r>
-        <w:t xml:space="preserve">), esto debido a la gran eficacia que tiene, y que cuenta con las mejores características para la resolución de este problema a pesar </w:t>
-      </w:r>
-      <w:r>
-        <w:t>de que en ocasiones consuma una gran cantidad de recursos.</w:t>
-      </w:r>
-    </w:p>
-    <w:p>
-      <w:pPr>
-        <w:pStyle w:val="Prrafodelista"/>
-        <w:jc w:val="both"/>
-        <w:rPr>
-          <w:rFonts w:ascii="Arial" w:hAnsi="Arial" w:cs="Arial"/>
-        </w:rPr>
-      </w:pPr>
-    </w:p>
+        <w:rPr>
+          <w:rFonts w:ascii="Arial" w:hAnsi="Arial" w:cs="Arial"/>
+          <w:sz w:val="22"/>
+          <w:szCs w:val="22"/>
+        </w:rPr>
+        <w:t>tiva número cinco (Alternativa 5</w:t>
+      </w:r>
+      <w:r>
+        <w:rPr>
+          <w:rFonts w:ascii="Arial" w:hAnsi="Arial" w:cs="Arial"/>
+          <w:sz w:val="22"/>
+          <w:szCs w:val="22"/>
+        </w:rPr>
+        <w:t>), esto debi</w:t>
+      </w:r>
+      <w:r>
+        <w:rPr>
+          <w:rFonts w:ascii="Arial" w:hAnsi="Arial" w:cs="Arial"/>
+          <w:sz w:val="22"/>
+          <w:szCs w:val="22"/>
+        </w:rPr>
+        <w:t xml:space="preserve">do a que es la propuesta más completa con un nivel de eficacia muy alto, brindando más de 3 servicios una vez haya sido ejecutada la plataforma siendo una de las principales razones por las cuales el cliente quede satisfecho. </w:t>
+      </w:r>
+    </w:p>
+    <w:p/>
     <w:sectPr>
       <w:pgSz w:w="12240" w:h="15840"/>
       <w:pgMar w:top="1440" w:right="1800" w:bottom="1440" w:left="1800" w:header="708" w:footer="708" w:gutter="0"/>
@@ -2133,8 +3073,8 @@
 </file>
 
 <file path=word/numbering.xml><?xml version="1.0" encoding="utf-8"?>
-<w:numbering xmlns:wpc="http://schemas.microsoft.com/office/word/2010/wordprocessingCanvas" xmlns:mc="http://schemas.openxmlformats.org/markup-compatibility/2006" xmlns:o="urn:schemas-microsoft-com:office:office" xmlns:r="http://schemas.openxmlformats.org/officeDocument/2006/relationships" xmlns:m="http://schemas.openxmlformats.org/officeDocument/2006/math" xmlns:v="urn:schemas-microsoft-com:vml" xmlns:wp14="http://schemas.microsoft.com/office/word/2010/wordprocessingDrawing" xmlns:wp="http://schemas.openxmlformats.org/drawingml/2006/wordprocessingDrawing" xmlns:w10="urn:schemas-microsoft-com:office:word" xmlns:w="http://schemas.openxmlformats.org/wordprocessingml/2006/main" xmlns:w14="http://schemas.microsoft.com/office/word/2010/wordml" xmlns:w15="http://schemas.microsoft.com/office/word/2012/wordml" xmlns:wpg="http://schemas.microsoft.com/office/word/2010/wordprocessingGroup" xmlns:wpi="http://schemas.microsoft.com/office/word/2010/wordprocessingInk" xmlns:wne="http://schemas.microsoft.com/office/word/2006/wordml" xmlns:wps="http://schemas.microsoft.com/office/word/2010/wordprocessingShape" mc:Ignorable="w14 w15 wp14">
-  <w:abstractNum w:abstractNumId="0">
+<w:numbering xmlns:wpc="http://schemas.microsoft.com/office/word/2010/wordprocessingCanvas" xmlns:cx="http://schemas.microsoft.com/office/drawing/2014/chartex" xmlns:cx1="http://schemas.microsoft.com/office/drawing/2015/9/8/chartex" xmlns:cx2="http://schemas.microsoft.com/office/drawing/2015/10/21/chartex" xmlns:cx3="http://schemas.microsoft.com/office/drawing/2016/5/9/chartex" xmlns:cx4="http://schemas.microsoft.com/office/drawing/2016/5/10/chartex" xmlns:cx5="http://schemas.microsoft.com/office/drawing/2016/5/11/chartex" xmlns:cx6="http://schemas.microsoft.com/office/drawing/2016/5/12/chartex" xmlns:cx7="http://schemas.microsoft.com/office/drawing/2016/5/13/chartex" xmlns:cx8="http://schemas.microsoft.com/office/drawing/2016/5/14/chartex" xmlns:mc="http://schemas.openxmlformats.org/markup-compatibility/2006" xmlns:aink="http://schemas.microsoft.com/office/drawing/2016/ink" xmlns:am3d="http://schemas.microsoft.com/office/drawing/2017/model3d" xmlns:o="urn:schemas-microsoft-com:office:office" xmlns:r="http://schemas.openxmlformats.org/officeDocument/2006/relationships" xmlns:m="http://schemas.openxmlformats.org/officeDocument/2006/math" xmlns:v="urn:schemas-microsoft-com:vml" xmlns:wp14="http://schemas.microsoft.com/office/word/2010/wordprocessingDrawing" xmlns:wp="http://schemas.openxmlformats.org/drawingml/2006/wordprocessingDrawing" xmlns:w10="urn:schemas-microsoft-com:office:word" xmlns:w="http://schemas.openxmlformats.org/wordprocessingml/2006/main" xmlns:w14="http://schemas.microsoft.com/office/word/2010/wordml" xmlns:w15="http://schemas.microsoft.com/office/word/2012/wordml" xmlns:w16cid="http://schemas.microsoft.com/office/word/2016/wordml/cid" xmlns:w16se="http://schemas.microsoft.com/office/word/2015/wordml/symex" xmlns:wpg="http://schemas.microsoft.com/office/word/2010/wordprocessingGroup" xmlns:wpi="http://schemas.microsoft.com/office/word/2010/wordprocessingInk" xmlns:wne="http://schemas.microsoft.com/office/word/2006/wordml" xmlns:wps="http://schemas.microsoft.com/office/word/2010/wordprocessingShape" mc:Ignorable="w14 w15 w16se w16cid wp14">
+  <w:abstractNum w:abstractNumId="0" w15:restartNumberingAfterBreak="0">
     <w:nsid w:val="0D2460A4"/>
     <w:multiLevelType w:val="hybridMultilevel"/>
     <w:tmpl w:val="A52AB2E0"/>
@@ -2250,7 +3190,7 @@
       </w:rPr>
     </w:lvl>
   </w:abstractNum>
-  <w:abstractNum w:abstractNumId="1">
+  <w:abstractNum w:abstractNumId="1" w15:restartNumberingAfterBreak="0">
     <w:nsid w:val="38FB32B2"/>
     <w:multiLevelType w:val="hybridMultilevel"/>
     <w:tmpl w:val="07245294"/>
@@ -2369,7 +3309,7 @@
       </w:rPr>
     </w:lvl>
   </w:abstractNum>
-  <w:abstractNum w:abstractNumId="2">
+  <w:abstractNum w:abstractNumId="2" w15:restartNumberingAfterBreak="0">
     <w:nsid w:val="3C5B3C31"/>
     <w:multiLevelType w:val="hybridMultilevel"/>
     <w:tmpl w:val="E102C774"/>
@@ -2498,7 +3438,7 @@
 </file>
 
 <file path=word/styles.xml><?xml version="1.0" encoding="utf-8"?>
-<w:styles xmlns:mc="http://schemas.openxmlformats.org/markup-compatibility/2006" xmlns:r="http://schemas.openxmlformats.org/officeDocument/2006/relationships" xmlns:w="http://schemas.openxmlformats.org/wordprocessingml/2006/main" xmlns:w14="http://schemas.microsoft.com/office/word/2010/wordml" xmlns:w15="http://schemas.microsoft.com/office/word/2012/wordml" mc:Ignorable="w14 w15">
+<w:styles xmlns:mc="http://schemas.openxmlformats.org/markup-compatibility/2006" xmlns:r="http://schemas.openxmlformats.org/officeDocument/2006/relationships" xmlns:w="http://schemas.openxmlformats.org/wordprocessingml/2006/main" xmlns:w14="http://schemas.microsoft.com/office/word/2010/wordml" xmlns:w15="http://schemas.microsoft.com/office/word/2012/wordml" xmlns:w16cid="http://schemas.microsoft.com/office/word/2016/wordml/cid" xmlns:w16se="http://schemas.microsoft.com/office/word/2015/wordml/symex" mc:Ignorable="w14 w15 w16se w16cid">
   <w:docDefaults>
     <w:rPrDefault>
       <w:rPr>
@@ -2510,7 +3450,7 @@
     </w:rPrDefault>
     <w:pPrDefault/>
   </w:docDefaults>
-  <w:latentStyles w:defLockedState="0" w:defUIPriority="99" w:defSemiHidden="0" w:defUnhideWhenUsed="0" w:defQFormat="0" w:count="371">
+  <w:latentStyles w:defLockedState="0" w:defUIPriority="99" w:defSemiHidden="0" w:defUnhideWhenUsed="0" w:defQFormat="0" w:count="375">
     <w:lsdException w:name="Normal" w:uiPriority="0" w:qFormat="1"/>
     <w:lsdException w:name="heading 1" w:uiPriority="9" w:qFormat="1"/>
     <w:lsdException w:name="heading 2" w:semiHidden="1" w:uiPriority="9" w:unhideWhenUsed="1" w:qFormat="1"/>
@@ -2616,7 +3556,6 @@
     <w:lsdException w:name="HTML Sample" w:semiHidden="1" w:unhideWhenUsed="1"/>
     <w:lsdException w:name="HTML Typewriter" w:semiHidden="1" w:unhideWhenUsed="1"/>
     <w:lsdException w:name="HTML Variable" w:semiHidden="1" w:unhideWhenUsed="1"/>
-    <w:lsdException w:name="Normal Table" w:semiHidden="1" w:unhideWhenUsed="1"/>
     <w:lsdException w:name="annotation subject" w:semiHidden="1" w:unhideWhenUsed="1"/>
     <w:lsdException w:name="No List" w:semiHidden="1" w:unhideWhenUsed="1"/>
     <w:lsdException w:name="Outline List 1" w:semiHidden="1" w:unhideWhenUsed="1"/>
@@ -2660,12 +3599,10 @@
     <w:lsdException w:name="Table Elegant" w:semiHidden="1" w:unhideWhenUsed="1"/>
     <w:lsdException w:name="Table Professional" w:semiHidden="1" w:unhideWhenUsed="1"/>
     <w:lsdException w:name="Table Subtle 1" w:semiHidden="1" w:unhideWhenUsed="1"/>
-    <w:lsdException w:name="Table Subtle 2" w:semiHidden="1" w:unhideWhenUsed="1"/>
     <w:lsdException w:name="Table Web 1" w:semiHidden="1" w:unhideWhenUsed="1"/>
     <w:lsdException w:name="Table Web 2" w:semiHidden="1" w:unhideWhenUsed="1"/>
-    <w:lsdException w:name="Table Web 3" w:semiHidden="1" w:unhideWhenUsed="1"/>
     <w:lsdException w:name="Balloon Text" w:semiHidden="1" w:unhideWhenUsed="1"/>
-    <w:lsdException w:name="Table Grid" w:uiPriority="59"/>
+    <w:lsdException w:name="Table Grid" w:uiPriority="39"/>
     <w:lsdException w:name="Table Theme" w:semiHidden="1" w:unhideWhenUsed="1"/>
     <w:lsdException w:name="Placeholder Text" w:semiHidden="1"/>
     <w:lsdException w:name="No Spacing" w:uiPriority="1" w:qFormat="1"/>
@@ -2873,6 +3810,10 @@
     <w:lsdException w:name="List Table 5 Dark Accent 6" w:uiPriority="50"/>
     <w:lsdException w:name="List Table 6 Colorful Accent 6" w:uiPriority="51"/>
     <w:lsdException w:name="List Table 7 Colorful Accent 6" w:uiPriority="52"/>
+    <w:lsdException w:name="Mention" w:semiHidden="1" w:unhideWhenUsed="1"/>
+    <w:lsdException w:name="Smart Hyperlink" w:semiHidden="1" w:unhideWhenUsed="1"/>
+    <w:lsdException w:name="Hashtag" w:semiHidden="1" w:unhideWhenUsed="1"/>
+    <w:lsdException w:name="Unresolved Mention" w:semiHidden="1" w:unhideWhenUsed="1"/>
   </w:latentStyles>
   <w:style w:type="paragraph" w:default="1" w:styleId="Normal">
     <w:name w:val="Normal"/>
@@ -3151,10 +4092,9 @@
   <w:style w:type="table" w:styleId="Tablaconcuadrcula">
     <w:name w:val="Table Grid"/>
     <w:basedOn w:val="Tablanormal"/>
-    <w:uiPriority w:val="59"/>
+    <w:uiPriority w:val="39"/>
     <w:rsid w:val="007D4D70"/>
     <w:tblPr>
-      <w:tblInd w:w="0" w:type="dxa"/>
       <w:tblBorders>
         <w:top w:val="single" w:sz="4" w:space="0" w:color="auto"/>
         <w:left w:val="single" w:sz="4" w:space="0" w:color="auto"/>
@@ -3163,12 +4103,6 @@
         <w:insideH w:val="single" w:sz="4" w:space="0" w:color="auto"/>
         <w:insideV w:val="single" w:sz="4" w:space="0" w:color="auto"/>
       </w:tblBorders>
-      <w:tblCellMar>
-        <w:top w:w="0" w:type="dxa"/>
-        <w:left w:w="108" w:type="dxa"/>
-        <w:bottom w:w="0" w:type="dxa"/>
-        <w:right w:w="108" w:type="dxa"/>
-      </w:tblCellMar>
     </w:tblPr>
   </w:style>
   <w:style w:type="table" w:styleId="Listamedia2-nfasis5">
@@ -3183,19 +4117,12 @@
     <w:tblPr>
       <w:tblStyleRowBandSize w:val="1"/>
       <w:tblStyleColBandSize w:val="1"/>
-      <w:tblInd w:w="0" w:type="dxa"/>
       <w:tblBorders>
         <w:top w:val="single" w:sz="8" w:space="0" w:color="4BACC6" w:themeColor="accent5"/>
         <w:left w:val="single" w:sz="8" w:space="0" w:color="4BACC6" w:themeColor="accent5"/>
         <w:bottom w:val="single" w:sz="8" w:space="0" w:color="4BACC6" w:themeColor="accent5"/>
         <w:right w:val="single" w:sz="8" w:space="0" w:color="4BACC6" w:themeColor="accent5"/>
       </w:tblBorders>
-      <w:tblCellMar>
-        <w:top w:w="0" w:type="dxa"/>
-        <w:left w:w="108" w:type="dxa"/>
-        <w:bottom w:w="0" w:type="dxa"/>
-        <w:right w:w="108" w:type="dxa"/>
-      </w:tblCellMar>
     </w:tblPr>
     <w:tblStylePr w:type="firstRow">
       <w:rPr>
@@ -3304,7 +4231,6 @@
     <w:tblPr>
       <w:tblStyleRowBandSize w:val="1"/>
       <w:tblStyleColBandSize w:val="1"/>
-      <w:tblInd w:w="0" w:type="dxa"/>
       <w:tblBorders>
         <w:top w:val="single" w:sz="8" w:space="0" w:color="FFFFFF" w:themeColor="background1"/>
         <w:left w:val="single" w:sz="8" w:space="0" w:color="FFFFFF" w:themeColor="background1"/>
@@ -3313,12 +4239,6 @@
         <w:insideH w:val="single" w:sz="6" w:space="0" w:color="FFFFFF" w:themeColor="background1"/>
         <w:insideV w:val="single" w:sz="6" w:space="0" w:color="FFFFFF" w:themeColor="background1"/>
       </w:tblBorders>
-      <w:tblCellMar>
-        <w:top w:w="0" w:type="dxa"/>
-        <w:left w:w="108" w:type="dxa"/>
-        <w:bottom w:w="0" w:type="dxa"/>
-        <w:right w:w="108" w:type="dxa"/>
-      </w:tblCellMar>
     </w:tblPr>
     <w:tcPr>
       <w:shd w:val="clear" w:color="auto" w:fill="D2EAF1" w:themeFill="accent5" w:themeFillTint="3F"/>
